--- a/HW2/ML-EX2-Progrraming.docx
+++ b/HW2/ML-EX2-Progrraming.docx
@@ -1,10 +1,10 @@
 
 <file path=word/document.xml><?xml version="1.0" encoding="utf-8"?>
-<w:document xmlns:wpc="http://schemas.microsoft.com/office/word/2010/wordprocessingCanvas" xmlns:cx="http://schemas.microsoft.com/office/drawing/2014/chartex" xmlns:cx1="http://schemas.microsoft.com/office/drawing/2015/9/8/chartex" xmlns:cx2="http://schemas.microsoft.com/office/drawing/2015/10/21/chartex" xmlns:cx3="http://schemas.microsoft.com/office/drawing/2016/5/9/chartex" xmlns:cx4="http://schemas.microsoft.com/office/drawing/2016/5/10/chartex" xmlns:cx5="http://schemas.microsoft.com/office/drawing/2016/5/11/chartex" xmlns:mc="http://schemas.openxmlformats.org/markup-compatibility/2006" xmlns:o="urn:schemas-microsoft-com:office:office" xmlns:r="http://schemas.openxmlformats.org/officeDocument/2006/relationships" xmlns:m="http://schemas.openxmlformats.org/officeDocument/2006/math" xmlns:v="urn:schemas-microsoft-com:vml" xmlns:wp14="http://schemas.microsoft.com/office/word/2010/wordprocessingDrawing" xmlns:wp="http://schemas.openxmlformats.org/drawingml/2006/wordprocessingDrawing" xmlns:w10="urn:schemas-microsoft-com:office:word" xmlns:w="http://schemas.openxmlformats.org/wordprocessingml/2006/main" xmlns:w14="http://schemas.microsoft.com/office/word/2010/wordml" xmlns:w15="http://schemas.microsoft.com/office/word/2012/wordml" xmlns:w16se="http://schemas.microsoft.com/office/word/2015/wordml/symex" xmlns:wpg="http://schemas.microsoft.com/office/word/2010/wordprocessingGroup" xmlns:wpi="http://schemas.microsoft.com/office/word/2010/wordprocessingInk" xmlns:wne="http://schemas.microsoft.com/office/word/2006/wordml" xmlns:wps="http://schemas.microsoft.com/office/word/2010/wordprocessingShape" mc:Ignorable="w14 w15 w16se wp14">
+<w:document xmlns:ve="http://schemas.openxmlformats.org/markup-compatibility/2006" xmlns:o="urn:schemas-microsoft-com:office:office" xmlns:r="http://schemas.openxmlformats.org/officeDocument/2006/relationships" xmlns:m="http://schemas.openxmlformats.org/officeDocument/2006/math" xmlns:v="urn:schemas-microsoft-com:vml" xmlns:wp="http://schemas.openxmlformats.org/drawingml/2006/wordprocessingDrawing" xmlns:w10="urn:schemas-microsoft-com:office:word" xmlns:w="http://schemas.openxmlformats.org/wordprocessingml/2006/main" xmlns:wne="http://schemas.microsoft.com/office/word/2006/wordml">
   <w:body>
     <w:p>
       <w:pPr>
-        <w:pStyle w:val="Title"/>
+        <w:pStyle w:val="a3"/>
         <w:bidi/>
         <w:jc w:val="center"/>
         <w:rPr>
@@ -12,24 +12,12 @@
         </w:rPr>
       </w:pPr>
       <w:r>
-        <w:t>Intro To ML</w:t>
-      </w:r>
-      <w:r>
-        <w:t xml:space="preserve"> </w:t>
-      </w:r>
-      <w:r>
-        <w:t>–</w:t>
-      </w:r>
-      <w:r>
-        <w:t xml:space="preserve"> HW</w:t>
-      </w:r>
-      <w:r>
-        <w:t>2</w:t>
-      </w:r>
-    </w:p>
-    <w:p>
-      <w:pPr>
-        <w:pStyle w:val="Subtitle"/>
+        <w:t>Intro To ML – HW2</w:t>
+      </w:r>
+    </w:p>
+    <w:p>
+      <w:pPr>
+        <w:pStyle w:val="a5"/>
         <w:bidi/>
         <w:jc w:val="center"/>
       </w:pPr>
@@ -41,8 +29,29 @@
       <w:r>
         <w:t xml:space="preserve">        </w:t>
       </w:r>
-      <w:r>
-        <w:t>Dor Bank - 301380416 - dorbank@gmail.com,    Avi Caciularu - 203056585 - avi.c33@gmail.com</w:t>
+      <w:proofErr w:type="spellStart"/>
+      <w:r>
+        <w:t>Dor</w:t>
+      </w:r>
+      <w:proofErr w:type="spellEnd"/>
+      <w:r>
+        <w:t xml:space="preserve"> Bank - 301380416 - dorbank@gmail.com,    </w:t>
+      </w:r>
+      <w:proofErr w:type="spellStart"/>
+      <w:r>
+        <w:t>Avi</w:t>
+      </w:r>
+      <w:proofErr w:type="spellEnd"/>
+      <w:r>
+        <w:t xml:space="preserve"> </w:t>
+      </w:r>
+      <w:proofErr w:type="spellStart"/>
+      <w:r>
+        <w:t>Caciularu</w:t>
+      </w:r>
+      <w:proofErr w:type="spellEnd"/>
+      <w:r>
+        <w:t xml:space="preserve"> - 203056585 - avi.c33@gmail.com</w:t>
       </w:r>
     </w:p>
     <w:p>
@@ -57,14 +66,7 @@
           <w:b/>
           <w:bCs/>
         </w:rPr>
-        <w:t>Programming</w:t>
-      </w:r>
-      <w:r>
-        <w:rPr>
-          <w:b/>
-          <w:bCs/>
-        </w:rPr>
-        <w:t xml:space="preserve"> Questions</w:t>
+        <w:t>Programming Questions</w:t>
       </w:r>
     </w:p>
     <w:p>
@@ -86,6 +88,785 @@
     </w:p>
     <w:p>
       <w:pPr>
+        <w:pStyle w:val="a8"/>
+        <w:numPr>
+          <w:ilvl w:val="0"/>
+          <w:numId w:val="8"/>
+        </w:numPr>
+      </w:pPr>
+      <w:r>
+        <w:t>the table is printed out during the code. also, its result are listed here:</w:t>
+      </w:r>
+    </w:p>
+    <w:tbl>
+      <w:tblPr>
+        <w:tblStyle w:val="af"/>
+        <w:tblW w:w="0" w:type="auto"/>
+        <w:tblInd w:w="720" w:type="dxa"/>
+        <w:tblLook w:val="04A0"/>
+      </w:tblPr>
+      <w:tblGrid>
+        <w:gridCol w:w="1147"/>
+        <w:gridCol w:w="1147"/>
+        <w:gridCol w:w="1147"/>
+        <w:gridCol w:w="1147"/>
+      </w:tblGrid>
+      <w:tr>
+        <w:trPr>
+          <w:trHeight w:val="273"/>
+        </w:trPr>
+        <w:tc>
+          <w:tcPr>
+            <w:tcW w:w="1147" w:type="dxa"/>
+          </w:tcPr>
+          <w:p>
+            <w:pPr>
+              <w:pStyle w:val="a8"/>
+              <w:ind w:left="0"/>
+            </w:pPr>
+          </w:p>
+        </w:tc>
+        <w:tc>
+          <w:tcPr>
+            <w:tcW w:w="1147" w:type="dxa"/>
+          </w:tcPr>
+          <w:p>
+            <w:pPr>
+              <w:pStyle w:val="a8"/>
+              <w:ind w:left="0"/>
+            </w:pPr>
+            <w:r>
+              <w:t>mean</w:t>
+            </w:r>
+          </w:p>
+        </w:tc>
+        <w:tc>
+          <w:tcPr>
+            <w:tcW w:w="1147" w:type="dxa"/>
+          </w:tcPr>
+          <w:p>
+            <w:pPr>
+              <w:pStyle w:val="a8"/>
+              <w:ind w:left="0"/>
+            </w:pPr>
+            <w:r>
+              <w:t>5%</w:t>
+            </w:r>
+          </w:p>
+        </w:tc>
+        <w:tc>
+          <w:tcPr>
+            <w:tcW w:w="1147" w:type="dxa"/>
+          </w:tcPr>
+          <w:p>
+            <w:pPr>
+              <w:pStyle w:val="a8"/>
+              <w:ind w:left="0"/>
+            </w:pPr>
+            <w:r>
+              <w:t>95%</w:t>
+            </w:r>
+          </w:p>
+        </w:tc>
+      </w:tr>
+      <w:tr>
+        <w:trPr>
+          <w:trHeight w:val="273"/>
+        </w:trPr>
+        <w:tc>
+          <w:tcPr>
+            <w:tcW w:w="1147" w:type="dxa"/>
+          </w:tcPr>
+          <w:p>
+            <w:pPr>
+              <w:pStyle w:val="a8"/>
+              <w:ind w:left="0"/>
+            </w:pPr>
+            <w:r>
+              <w:t>n=5</w:t>
+            </w:r>
+          </w:p>
+        </w:tc>
+        <w:tc>
+          <w:tcPr>
+            <w:tcW w:w="1147" w:type="dxa"/>
+          </w:tcPr>
+          <w:p>
+            <w:pPr>
+              <w:pStyle w:val="a8"/>
+              <w:ind w:left="0"/>
+            </w:pPr>
+            <w:r>
+              <w:t>0.822451</w:t>
+            </w:r>
+          </w:p>
+        </w:tc>
+        <w:tc>
+          <w:tcPr>
+            <w:tcW w:w="1147" w:type="dxa"/>
+          </w:tcPr>
+          <w:p>
+            <w:pPr>
+              <w:pStyle w:val="a8"/>
+              <w:ind w:left="0"/>
+            </w:pPr>
+            <w:r>
+              <w:t>0.580348</w:t>
+            </w:r>
+          </w:p>
+        </w:tc>
+        <w:tc>
+          <w:tcPr>
+            <w:tcW w:w="1147" w:type="dxa"/>
+          </w:tcPr>
+          <w:p>
+            <w:pPr>
+              <w:pStyle w:val="a8"/>
+              <w:ind w:left="0"/>
+            </w:pPr>
+            <w:r>
+              <w:t>0.935005</w:t>
+            </w:r>
+          </w:p>
+        </w:tc>
+      </w:tr>
+      <w:tr>
+        <w:trPr>
+          <w:trHeight w:val="258"/>
+        </w:trPr>
+        <w:tc>
+          <w:tcPr>
+            <w:tcW w:w="1147" w:type="dxa"/>
+          </w:tcPr>
+          <w:p>
+            <w:pPr>
+              <w:pStyle w:val="a8"/>
+              <w:ind w:left="0"/>
+            </w:pPr>
+            <w:r>
+              <w:t>n=10</w:t>
+            </w:r>
+          </w:p>
+        </w:tc>
+        <w:tc>
+          <w:tcPr>
+            <w:tcW w:w="1147" w:type="dxa"/>
+          </w:tcPr>
+          <w:p>
+            <w:pPr>
+              <w:pStyle w:val="a8"/>
+              <w:ind w:left="0"/>
+            </w:pPr>
+            <w:r>
+              <w:t>0.864985</w:t>
+            </w:r>
+          </w:p>
+        </w:tc>
+        <w:tc>
+          <w:tcPr>
+            <w:tcW w:w="1147" w:type="dxa"/>
+          </w:tcPr>
+          <w:p>
+            <w:pPr>
+              <w:pStyle w:val="a8"/>
+              <w:ind w:left="0"/>
+            </w:pPr>
+            <w:r>
+              <w:t>0.692426</w:t>
+            </w:r>
+          </w:p>
+        </w:tc>
+        <w:tc>
+          <w:tcPr>
+            <w:tcW w:w="1147" w:type="dxa"/>
+          </w:tcPr>
+          <w:p>
+            <w:pPr>
+              <w:pStyle w:val="a8"/>
+              <w:ind w:left="0"/>
+            </w:pPr>
+            <w:r>
+              <w:t>0.949335</w:t>
+            </w:r>
+          </w:p>
+        </w:tc>
+      </w:tr>
+      <w:tr>
+        <w:trPr>
+          <w:trHeight w:val="273"/>
+        </w:trPr>
+        <w:tc>
+          <w:tcPr>
+            <w:tcW w:w="1147" w:type="dxa"/>
+          </w:tcPr>
+          <w:p>
+            <w:pPr>
+              <w:pStyle w:val="a8"/>
+              <w:ind w:left="0"/>
+            </w:pPr>
+            <w:r>
+              <w:t>n=50</w:t>
+            </w:r>
+          </w:p>
+        </w:tc>
+        <w:tc>
+          <w:tcPr>
+            <w:tcW w:w="1147" w:type="dxa"/>
+          </w:tcPr>
+          <w:p>
+            <w:pPr>
+              <w:pStyle w:val="a8"/>
+              <w:ind w:left="0"/>
+            </w:pPr>
+            <w:r>
+              <w:t>0.921760</w:t>
+            </w:r>
+          </w:p>
+        </w:tc>
+        <w:tc>
+          <w:tcPr>
+            <w:tcW w:w="1147" w:type="dxa"/>
+          </w:tcPr>
+          <w:p>
+            <w:pPr>
+              <w:pStyle w:val="a8"/>
+              <w:ind w:left="0"/>
+            </w:pPr>
+            <w:r>
+              <w:t>0.803480</w:t>
+            </w:r>
+          </w:p>
+        </w:tc>
+        <w:tc>
+          <w:tcPr>
+            <w:tcW w:w="1147" w:type="dxa"/>
+          </w:tcPr>
+          <w:p>
+            <w:pPr>
+              <w:pStyle w:val="a8"/>
+              <w:ind w:left="0"/>
+            </w:pPr>
+            <w:r>
+              <w:t>0.969806</w:t>
+            </w:r>
+          </w:p>
+        </w:tc>
+      </w:tr>
+      <w:tr>
+        <w:trPr>
+          <w:trHeight w:val="258"/>
+        </w:trPr>
+        <w:tc>
+          <w:tcPr>
+            <w:tcW w:w="1147" w:type="dxa"/>
+          </w:tcPr>
+          <w:p>
+            <w:pPr>
+              <w:pStyle w:val="a8"/>
+              <w:ind w:left="0"/>
+            </w:pPr>
+            <w:r>
+              <w:t>n=100</w:t>
+            </w:r>
+          </w:p>
+        </w:tc>
+        <w:tc>
+          <w:tcPr>
+            <w:tcW w:w="1147" w:type="dxa"/>
+          </w:tcPr>
+          <w:p>
+            <w:pPr>
+              <w:pStyle w:val="a8"/>
+              <w:ind w:left="0"/>
+            </w:pPr>
+            <w:r>
+              <w:t>0.920793</w:t>
+            </w:r>
+          </w:p>
+        </w:tc>
+        <w:tc>
+          <w:tcPr>
+            <w:tcW w:w="1147" w:type="dxa"/>
+          </w:tcPr>
+          <w:p>
+            <w:pPr>
+              <w:pStyle w:val="a8"/>
+              <w:ind w:left="0"/>
+            </w:pPr>
+            <w:r>
+              <w:t>0.817298</w:t>
+            </w:r>
+          </w:p>
+        </w:tc>
+        <w:tc>
+          <w:tcPr>
+            <w:tcW w:w="1147" w:type="dxa"/>
+          </w:tcPr>
+          <w:p>
+            <w:pPr>
+              <w:pStyle w:val="a8"/>
+              <w:ind w:left="0"/>
+            </w:pPr>
+            <w:r>
+              <w:t>0.969806</w:t>
+            </w:r>
+          </w:p>
+        </w:tc>
+      </w:tr>
+      <w:tr>
+        <w:trPr>
+          <w:trHeight w:val="273"/>
+        </w:trPr>
+        <w:tc>
+          <w:tcPr>
+            <w:tcW w:w="1147" w:type="dxa"/>
+          </w:tcPr>
+          <w:p>
+            <w:pPr>
+              <w:pStyle w:val="a8"/>
+              <w:ind w:left="0"/>
+            </w:pPr>
+            <w:r>
+              <w:t>n=500</w:t>
+            </w:r>
+          </w:p>
+        </w:tc>
+        <w:tc>
+          <w:tcPr>
+            <w:tcW w:w="1147" w:type="dxa"/>
+          </w:tcPr>
+          <w:p>
+            <w:pPr>
+              <w:pStyle w:val="a8"/>
+              <w:ind w:left="0"/>
+            </w:pPr>
+            <w:r>
+              <w:t>0.925855</w:t>
+            </w:r>
+          </w:p>
+        </w:tc>
+        <w:tc>
+          <w:tcPr>
+            <w:tcW w:w="1147" w:type="dxa"/>
+          </w:tcPr>
+          <w:p>
+            <w:pPr>
+              <w:pStyle w:val="a8"/>
+              <w:ind w:left="0"/>
+            </w:pPr>
+            <w:r>
+              <w:t>0.842375</w:t>
+            </w:r>
+          </w:p>
+        </w:tc>
+        <w:tc>
+          <w:tcPr>
+            <w:tcW w:w="1147" w:type="dxa"/>
+          </w:tcPr>
+          <w:p>
+            <w:pPr>
+              <w:pStyle w:val="a8"/>
+              <w:ind w:left="0"/>
+            </w:pPr>
+            <w:r>
+              <w:t>0.972876</w:t>
+            </w:r>
+          </w:p>
+        </w:tc>
+      </w:tr>
+      <w:tr>
+        <w:trPr>
+          <w:trHeight w:val="258"/>
+        </w:trPr>
+        <w:tc>
+          <w:tcPr>
+            <w:tcW w:w="1147" w:type="dxa"/>
+          </w:tcPr>
+          <w:p>
+            <w:pPr>
+              <w:pStyle w:val="a8"/>
+              <w:ind w:left="0"/>
+            </w:pPr>
+            <w:r>
+              <w:t>n=1000</w:t>
+            </w:r>
+          </w:p>
+        </w:tc>
+        <w:tc>
+          <w:tcPr>
+            <w:tcW w:w="1147" w:type="dxa"/>
+          </w:tcPr>
+          <w:p>
+            <w:pPr>
+              <w:pStyle w:val="a8"/>
+              <w:ind w:left="0"/>
+            </w:pPr>
+            <w:r>
+              <w:t>0.927963</w:t>
+            </w:r>
+          </w:p>
+        </w:tc>
+        <w:tc>
+          <w:tcPr>
+            <w:tcW w:w="1147" w:type="dxa"/>
+          </w:tcPr>
+          <w:p>
+            <w:pPr>
+              <w:pStyle w:val="a8"/>
+              <w:ind w:left="0"/>
+            </w:pPr>
+            <w:r>
+              <w:t>0.791709</w:t>
+            </w:r>
+          </w:p>
+        </w:tc>
+        <w:tc>
+          <w:tcPr>
+            <w:tcW w:w="1147" w:type="dxa"/>
+          </w:tcPr>
+          <w:p>
+            <w:pPr>
+              <w:pStyle w:val="a8"/>
+              <w:ind w:left="0"/>
+            </w:pPr>
+            <w:r>
+              <w:t>0.972876</w:t>
+            </w:r>
+          </w:p>
+        </w:tc>
+      </w:tr>
+      <w:tr>
+        <w:trPr>
+          <w:trHeight w:val="289"/>
+        </w:trPr>
+        <w:tc>
+          <w:tcPr>
+            <w:tcW w:w="1147" w:type="dxa"/>
+          </w:tcPr>
+          <w:p>
+            <w:pPr>
+              <w:pStyle w:val="a8"/>
+              <w:ind w:left="0"/>
+            </w:pPr>
+            <w:r>
+              <w:t>n=5000</w:t>
+            </w:r>
+          </w:p>
+        </w:tc>
+        <w:tc>
+          <w:tcPr>
+            <w:tcW w:w="1147" w:type="dxa"/>
+          </w:tcPr>
+          <w:p>
+            <w:pPr>
+              <w:pStyle w:val="a8"/>
+              <w:ind w:left="0"/>
+            </w:pPr>
+            <w:r>
+              <w:t>0.924693</w:t>
+            </w:r>
+          </w:p>
+        </w:tc>
+        <w:tc>
+          <w:tcPr>
+            <w:tcW w:w="1147" w:type="dxa"/>
+          </w:tcPr>
+          <w:p>
+            <w:pPr>
+              <w:pStyle w:val="a8"/>
+              <w:ind w:left="0"/>
+            </w:pPr>
+            <w:r>
+              <w:t>0.823439</w:t>
+            </w:r>
+          </w:p>
+        </w:tc>
+        <w:tc>
+          <w:tcPr>
+            <w:tcW w:w="1147" w:type="dxa"/>
+          </w:tcPr>
+          <w:p>
+            <w:pPr>
+              <w:pStyle w:val="a8"/>
+              <w:ind w:left="0"/>
+            </w:pPr>
+            <w:r>
+              <w:t>0.972364</w:t>
+            </w:r>
+          </w:p>
+        </w:tc>
+      </w:tr>
+    </w:tbl>
+    <w:p>
+      <w:pPr>
+        <w:pStyle w:val="a8"/>
+      </w:pPr>
+    </w:p>
+    <w:p>
+      <w:pPr>
+        <w:pStyle w:val="a8"/>
+      </w:pPr>
+      <w:r>
+        <w:t>as we can see from the mean column, the more samples we get, the better our model will be. In addition, we can see from the 5% that it is also harder to get "unlucky" with the training samples and order when we have more samples. about the 95% these are cases we got "lucky". we see that the differences in this case are much more minor which also makes sense because with 100 experiments it seems right we will get close to the optimal w possible a few times.</w:t>
+      </w:r>
+    </w:p>
+    <w:p>
+      <w:pPr>
+        <w:pStyle w:val="a8"/>
+        <w:numPr>
+          <w:ilvl w:val="0"/>
+          <w:numId w:val="8"/>
+        </w:numPr>
+      </w:pPr>
+      <w:r>
+        <w:t xml:space="preserve">to get a good w, we ran the </w:t>
+      </w:r>
+      <w:proofErr w:type="spellStart"/>
+      <w:r>
+        <w:t>perceptron</w:t>
+      </w:r>
+      <w:proofErr w:type="spellEnd"/>
+      <w:r>
+        <w:t xml:space="preserve"> algorithm 100 times (just like the previous section) and took the w with the highest test accuracy. the result:</w:t>
+      </w:r>
+    </w:p>
+    <w:p>
+      <w:pPr>
+        <w:pStyle w:val="a8"/>
+      </w:pPr>
+      <w:r>
+        <w:rPr>
+          <w:noProof/>
+        </w:rPr>
+        <w:lastRenderedPageBreak/>
+        <w:drawing>
+          <wp:inline distT="0" distB="0" distL="0" distR="0">
+            <wp:extent cx="3934374" cy="4153480"/>
+            <wp:effectExtent l="19050" t="0" r="8976" b="0"/>
+            <wp:docPr id="1" name="תמונה 0" descr="weight vector.PNG"/>
+            <wp:cNvGraphicFramePr>
+              <a:graphicFrameLocks xmlns:a="http://schemas.openxmlformats.org/drawingml/2006/main" noChangeAspect="1"/>
+            </wp:cNvGraphicFramePr>
+            <a:graphic xmlns:a="http://schemas.openxmlformats.org/drawingml/2006/main">
+              <a:graphicData uri="http://schemas.openxmlformats.org/drawingml/2006/picture">
+                <pic:pic xmlns:pic="http://schemas.openxmlformats.org/drawingml/2006/picture">
+                  <pic:nvPicPr>
+                    <pic:cNvPr id="0" name="weight vector.PNG"/>
+                    <pic:cNvPicPr/>
+                  </pic:nvPicPr>
+                  <pic:blipFill>
+                    <a:blip r:embed="rId8" cstate="print"/>
+                    <a:stretch>
+                      <a:fillRect/>
+                    </a:stretch>
+                  </pic:blipFill>
+                  <pic:spPr>
+                    <a:xfrm>
+                      <a:off x="0" y="0"/>
+                      <a:ext cx="3934374" cy="4153480"/>
+                    </a:xfrm>
+                    <a:prstGeom prst="rect">
+                      <a:avLst/>
+                    </a:prstGeom>
+                  </pic:spPr>
+                </pic:pic>
+              </a:graphicData>
+            </a:graphic>
+          </wp:inline>
+        </w:drawing>
+      </w:r>
+    </w:p>
+    <w:p>
+      <w:pPr>
+        <w:pStyle w:val="a8"/>
+      </w:pPr>
+    </w:p>
+    <w:p>
+      <w:pPr>
+        <w:pStyle w:val="a8"/>
+      </w:pPr>
+      <w:r>
+        <w:t xml:space="preserve">explanation: remember that '8' is marked at the </w:t>
+      </w:r>
+      <w:proofErr w:type="spellStart"/>
+      <w:r>
+        <w:t>perceptron</w:t>
+      </w:r>
+      <w:proofErr w:type="spellEnd"/>
+      <w:r>
+        <w:t xml:space="preserve"> algorithm as 1 and '0' as -1. also, the higher a value at w is, the brighter it is in the picture. this means that the brighter a pixel is, the more it is likely to appear in '8' and not in '0'.</w:t>
+      </w:r>
+    </w:p>
+    <w:p>
+      <w:pPr>
+        <w:pStyle w:val="a8"/>
+      </w:pPr>
+      <w:r>
+        <w:t>now notice that the middle pixels (which really are far more related to '8') are white, while a black circle marks the pixels which are far more related to '0' than '8'.</w:t>
+      </w:r>
+    </w:p>
+    <w:p>
+      <w:pPr>
+        <w:pStyle w:val="a8"/>
+      </w:pPr>
+      <w:r>
+        <w:t>that surrounding pixels are grey because they aren't relevant for deciding.</w:t>
+      </w:r>
+    </w:p>
+    <w:p>
+      <w:pPr>
+        <w:pStyle w:val="a8"/>
+      </w:pPr>
+      <w:r>
+        <w:t>interestingly, there are bright-grey pixels above and below the black circles. these pixels overlap the '8' and '0' digits. this probably means that most '0's are flatter than most '8's.</w:t>
+      </w:r>
+    </w:p>
+    <w:p>
+      <w:pPr>
+        <w:pStyle w:val="a8"/>
+      </w:pPr>
+    </w:p>
+    <w:p>
+      <w:pPr>
+        <w:pStyle w:val="a8"/>
+        <w:numPr>
+          <w:ilvl w:val="0"/>
+          <w:numId w:val="8"/>
+        </w:numPr>
+      </w:pPr>
+      <w:r>
+        <w:t xml:space="preserve">since we ran the </w:t>
+      </w:r>
+      <w:proofErr w:type="spellStart"/>
+      <w:r>
+        <w:t>perceptron</w:t>
+      </w:r>
+      <w:proofErr w:type="spellEnd"/>
+      <w:r>
+        <w:t xml:space="preserve"> 100 times, we made the code print the mean accuracy (so we can verify it is better than n=5000), and the best accuracy (so we can know our chosen w accuracy).</w:t>
+      </w:r>
+    </w:p>
+    <w:p>
+      <w:pPr>
+        <w:pStyle w:val="a8"/>
+      </w:pPr>
+      <w:r>
+        <w:t>prints from the code:</w:t>
+      </w:r>
+    </w:p>
+    <w:p>
+      <w:pPr>
+        <w:pStyle w:val="a8"/>
+      </w:pPr>
+      <w:r>
+        <w:t xml:space="preserve">('fully trained </w:t>
+      </w:r>
+      <w:proofErr w:type="spellStart"/>
+      <w:r>
+        <w:t>perceptron</w:t>
+      </w:r>
+      <w:proofErr w:type="spellEnd"/>
+      <w:r>
+        <w:t xml:space="preserve"> accuracy </w:t>
+      </w:r>
+      <w:proofErr w:type="spellStart"/>
+      <w:r>
+        <w:t>meaned</w:t>
+      </w:r>
+      <w:proofErr w:type="spellEnd"/>
+      <w:r>
+        <w:t xml:space="preserve"> by 100 experiments: ', 0.93354657113613104)</w:t>
+      </w:r>
+    </w:p>
+    <w:p>
+      <w:pPr>
+        <w:pStyle w:val="a8"/>
+      </w:pPr>
+      <w:r>
+        <w:t xml:space="preserve">('fully trained </w:t>
+      </w:r>
+      <w:proofErr w:type="spellStart"/>
+      <w:r>
+        <w:t>perceptron</w:t>
+      </w:r>
+      <w:proofErr w:type="spellEnd"/>
+      <w:r>
+        <w:t xml:space="preserve"> best test accuracy: ', 0.98106448311156602)</w:t>
+      </w:r>
+    </w:p>
+    <w:p>
+      <w:pPr>
+        <w:pStyle w:val="a8"/>
+        <w:numPr>
+          <w:ilvl w:val="0"/>
+          <w:numId w:val="8"/>
+        </w:numPr>
+      </w:pPr>
+      <w:r>
+        <w:t>please notice that our code chooses 1 misclassified sample at random, so at each run you will get a different misclassified sample with an explanation at the title. in our run we got:</w:t>
+      </w:r>
+    </w:p>
+    <w:p>
+      <w:pPr>
+        <w:pStyle w:val="a8"/>
+      </w:pPr>
+      <w:r>
+        <w:rPr>
+          <w:noProof/>
+        </w:rPr>
+        <w:lastRenderedPageBreak/>
+        <w:drawing>
+          <wp:inline distT="0" distB="0" distL="0" distR="0">
+            <wp:extent cx="4829849" cy="4134427"/>
+            <wp:effectExtent l="19050" t="0" r="8851" b="0"/>
+            <wp:docPr id="2" name="תמונה 1" descr="misclassified.PNG"/>
+            <wp:cNvGraphicFramePr>
+              <a:graphicFrameLocks xmlns:a="http://schemas.openxmlformats.org/drawingml/2006/main" noChangeAspect="1"/>
+            </wp:cNvGraphicFramePr>
+            <a:graphic xmlns:a="http://schemas.openxmlformats.org/drawingml/2006/main">
+              <a:graphicData uri="http://schemas.openxmlformats.org/drawingml/2006/picture">
+                <pic:pic xmlns:pic="http://schemas.openxmlformats.org/drawingml/2006/picture">
+                  <pic:nvPicPr>
+                    <pic:cNvPr id="0" name="misclassified.PNG"/>
+                    <pic:cNvPicPr/>
+                  </pic:nvPicPr>
+                  <pic:blipFill>
+                    <a:blip r:embed="rId9" cstate="print"/>
+                    <a:stretch>
+                      <a:fillRect/>
+                    </a:stretch>
+                  </pic:blipFill>
+                  <pic:spPr>
+                    <a:xfrm>
+                      <a:off x="0" y="0"/>
+                      <a:ext cx="4829849" cy="4134427"/>
+                    </a:xfrm>
+                    <a:prstGeom prst="rect">
+                      <a:avLst/>
+                    </a:prstGeom>
+                  </pic:spPr>
+                </pic:pic>
+              </a:graphicData>
+            </a:graphic>
+          </wp:inline>
+        </w:drawing>
+      </w:r>
+    </w:p>
+    <w:p>
+      <w:pPr>
+        <w:pStyle w:val="a8"/>
+      </w:pPr>
+    </w:p>
+    <w:p>
+      <w:pPr>
+        <w:pStyle w:val="a8"/>
+      </w:pPr>
+      <w:r>
+        <w:t>Explanation: In continuation to our explanation to w, we can see than the bottom circle of this 8 overlaps our black circle at w which corresponds to '0'. also, this '8' is flatter than the average '8' and overlaps some of the left black pixels of w. finally, we will point that this '8' misses part of the brightest pixels at w which are most distinctive towards '8'.</w:t>
+      </w:r>
+    </w:p>
+    <w:p>
+      <w:pPr>
         <w:rPr>
           <w:b/>
           <w:bCs/>
@@ -98,48 +879,32 @@
           <w:bCs/>
           <w:u w:val="single"/>
         </w:rPr>
-        <w:t>Question 2</w:t>
-      </w:r>
-      <w:r>
+        <w:t>Question 2:</w:t>
+      </w:r>
+    </w:p>
+    <w:p>
+      <w:pPr>
         <w:rPr>
           <w:b/>
           <w:bCs/>
           <w:u w:val="single"/>
         </w:rPr>
-        <w:t>:</w:t>
-      </w:r>
-    </w:p>
-    <w:p>
-      <w:pPr>
+      </w:pPr>
+      <w:r>
         <w:rPr>
           <w:b/>
           <w:bCs/>
           <w:u w:val="single"/>
         </w:rPr>
-      </w:pPr>
-      <w:r>
-        <w:rPr>
-          <w:b/>
-          <w:bCs/>
-          <w:u w:val="single"/>
-        </w:rPr>
-        <w:t>Question 3</w:t>
-      </w:r>
-      <w:r>
-        <w:rPr>
-          <w:b/>
-          <w:bCs/>
-          <w:u w:val="single"/>
-        </w:rPr>
-        <w:t>:</w:t>
-      </w:r>
-    </w:p>
-    <w:p>
-      <w:pPr>
-        <w:pStyle w:val="ListParagraph"/>
+        <w:t>Question 3:</w:t>
+      </w:r>
+    </w:p>
+    <w:p>
+      <w:pPr>
+        <w:pStyle w:val="a8"/>
         <w:numPr>
           <w:ilvl w:val="0"/>
-          <w:numId w:val="8"/>
+          <w:numId w:val="10"/>
         </w:numPr>
       </w:pPr>
       <w:r>
@@ -148,26 +913,14 @@
     </w:p>
     <w:p>
       <w:pPr>
-        <w:pStyle w:val="ListParagraph"/>
+        <w:pStyle w:val="a8"/>
         <w:numPr>
           <w:ilvl w:val="0"/>
           <w:numId w:val="9"/>
         </w:numPr>
       </w:pPr>
       <w:r>
-        <w:t>First</w:t>
-      </w:r>
-      <w:r>
-        <w:t>ly,</w:t>
-      </w:r>
-      <w:r>
-        <w:t xml:space="preserve"> </w:t>
-      </w:r>
-      <w:r>
-        <w:t>for</w:t>
-      </w:r>
-      <w:r>
-        <w:t xml:space="preserve"> </w:t>
+        <w:t xml:space="preserve">Firstly, for </w:t>
       </w:r>
       <m:oMath>
         <m:sSub>
@@ -256,13 +1009,7 @@
               <w:rPr>
                 <w:rFonts w:ascii="Cambria Math" w:hAnsi="Cambria Math"/>
               </w:rPr>
-              <m:t>-</m:t>
-            </m:r>
-            <m:r>
-              <w:rPr>
-                <w:rFonts w:ascii="Cambria Math" w:hAnsi="Cambria Math"/>
-              </w:rPr>
-              <m:t>9</m:t>
+              <m:t>-9</m:t>
             </m:r>
           </m:sup>
         </m:sSup>
@@ -354,7 +1101,7 @@
     </w:p>
     <w:p>
       <w:pPr>
-        <w:pStyle w:val="ListParagraph"/>
+        <w:pStyle w:val="a8"/>
         <w:numPr>
           <w:ilvl w:val="0"/>
           <w:numId w:val="9"/>
@@ -394,19 +1141,7 @@
           <w:rPr>
             <w:rFonts w:ascii="Cambria Math" w:hAnsi="Cambria Math"/>
           </w:rPr>
-          <m:t>∈{</m:t>
-        </m:r>
-        <m:r>
-          <w:rPr>
-            <w:rFonts w:ascii="Cambria Math" w:hAnsi="Cambria Math"/>
-          </w:rPr>
-          <m:t>1,2,…,30</m:t>
-        </m:r>
-        <m:r>
-          <w:rPr>
-            <w:rFonts w:ascii="Cambria Math" w:hAnsi="Cambria Math"/>
-          </w:rPr>
-          <m:t>}</m:t>
+          <m:t>∈{1,2,…,30}</m:t>
         </m:r>
       </m:oMath>
       <w:r>
@@ -453,18 +1188,12 @@
         <w:rPr>
           <w:rFonts w:eastAsiaTheme="minorEastAsia"/>
         </w:rPr>
-        <w:t xml:space="preserve"> </w:t>
-      </w:r>
-      <w:r>
-        <w:rPr>
-          <w:rFonts w:eastAsiaTheme="minorEastAsia"/>
-        </w:rPr>
-        <w:t>gives the best accuracy.</w:t>
-      </w:r>
-    </w:p>
-    <w:p>
-      <w:pPr>
-        <w:pStyle w:val="ListParagraph"/>
+        <w:t xml:space="preserve"> gives the best accuracy.</w:t>
+      </w:r>
+    </w:p>
+    <w:p>
+      <w:pPr>
+        <w:pStyle w:val="a8"/>
         <w:numPr>
           <w:ilvl w:val="0"/>
           <w:numId w:val="9"/>
@@ -504,44 +1233,14 @@
           <w:rPr>
             <w:rFonts w:ascii="Cambria Math" w:hAnsi="Cambria Math"/>
           </w:rPr>
-          <m:t>∈{</m:t>
-        </m:r>
-        <m:r>
-          <w:rPr>
-            <w:rFonts w:ascii="Cambria Math" w:hAnsi="Cambria Math"/>
-          </w:rPr>
-          <m:t>11</m:t>
-        </m:r>
-        <m:r>
-          <w:rPr>
-            <w:rFonts w:ascii="Cambria Math" w:hAnsi="Cambria Math"/>
-          </w:rPr>
-          <m:t>,</m:t>
-        </m:r>
-        <m:r>
-          <w:rPr>
-            <w:rFonts w:ascii="Cambria Math" w:hAnsi="Cambria Math"/>
-          </w:rPr>
-          <m:t>11.1,11.2,…13</m:t>
-        </m:r>
-        <m:r>
-          <w:rPr>
-            <w:rFonts w:ascii="Cambria Math" w:hAnsi="Cambria Math"/>
-          </w:rPr>
-          <m:t>}</m:t>
+          <m:t>∈{11,11.1,11.2,…13}</m:t>
         </m:r>
       </m:oMath>
       <w:r>
         <w:rPr>
           <w:rFonts w:eastAsiaTheme="minorEastAsia"/>
         </w:rPr>
-        <w:t xml:space="preserve"> </w:t>
-      </w:r>
-      <w:r>
-        <w:rPr>
-          <w:rFonts w:eastAsiaTheme="minorEastAsia"/>
-        </w:rPr>
-        <w:t xml:space="preserve">we found that </w:t>
+        <w:t xml:space="preserve"> we found that </w:t>
       </w:r>
       <m:oMath>
         <m:sSub>
@@ -574,13 +1273,7 @@
           <w:rPr>
             <w:rFonts w:ascii="Cambria Math" w:hAnsi="Cambria Math"/>
           </w:rPr>
-          <m:t>=12</m:t>
-        </m:r>
-        <m:r>
-          <w:rPr>
-            <w:rFonts w:ascii="Cambria Math" w:hAnsi="Cambria Math"/>
-          </w:rPr>
-          <m:t>.1</m:t>
+          <m:t>=12.1</m:t>
         </m:r>
       </m:oMath>
       <w:r>
@@ -592,17 +1285,14 @@
     </w:p>
     <w:p>
       <w:pPr>
-        <w:pStyle w:val="ListParagraph"/>
+        <w:pStyle w:val="a8"/>
         <w:numPr>
           <w:ilvl w:val="0"/>
           <w:numId w:val="9"/>
         </w:numPr>
       </w:pPr>
       <w:r>
-        <w:t xml:space="preserve">And last, </w:t>
-      </w:r>
-      <w:r>
-        <w:t xml:space="preserve">for </w:t>
+        <w:t xml:space="preserve">And last, for </w:t>
       </w:r>
       <m:oMath>
         <m:sSub>
@@ -635,55 +1325,7 @@
           <w:rPr>
             <w:rFonts w:ascii="Cambria Math" w:hAnsi="Cambria Math"/>
           </w:rPr>
-          <m:t>∈{1</m:t>
-        </m:r>
-        <m:r>
-          <w:rPr>
-            <w:rFonts w:ascii="Cambria Math" w:hAnsi="Cambria Math"/>
-          </w:rPr>
-          <m:t>2.1</m:t>
-        </m:r>
-        <m:r>
-          <w:rPr>
-            <w:rFonts w:ascii="Cambria Math" w:hAnsi="Cambria Math"/>
-          </w:rPr>
-          <m:t>,12.1</m:t>
-        </m:r>
-        <m:r>
-          <w:rPr>
-            <w:rFonts w:ascii="Cambria Math" w:hAnsi="Cambria Math"/>
-          </w:rPr>
-          <m:t>1,</m:t>
-        </m:r>
-        <m:r>
-          <w:rPr>
-            <w:rFonts w:ascii="Cambria Math" w:hAnsi="Cambria Math"/>
-          </w:rPr>
-          <m:t>12.1</m:t>
-        </m:r>
-        <m:r>
-          <w:rPr>
-            <w:rFonts w:ascii="Cambria Math" w:hAnsi="Cambria Math"/>
-          </w:rPr>
-          <m:t>2</m:t>
-        </m:r>
-        <m:r>
-          <w:rPr>
-            <w:rFonts w:ascii="Cambria Math" w:hAnsi="Cambria Math"/>
-          </w:rPr>
-          <m:t>,…1</m:t>
-        </m:r>
-        <m:r>
-          <w:rPr>
-            <w:rFonts w:ascii="Cambria Math" w:hAnsi="Cambria Math"/>
-          </w:rPr>
-          <m:t>2.2</m:t>
-        </m:r>
-        <m:r>
-          <w:rPr>
-            <w:rFonts w:ascii="Cambria Math" w:hAnsi="Cambria Math"/>
-          </w:rPr>
-          <m:t>}</m:t>
+          <m:t>∈{12.1,12.11,12.12,…12.2}</m:t>
         </m:r>
       </m:oMath>
       <w:r>
@@ -723,13 +1365,7 @@
           <w:rPr>
             <w:rFonts w:ascii="Cambria Math" w:hAnsi="Cambria Math"/>
           </w:rPr>
-          <m:t>=12</m:t>
-        </m:r>
-        <m:r>
-          <w:rPr>
-            <w:rFonts w:ascii="Cambria Math" w:hAnsi="Cambria Math"/>
-          </w:rPr>
-          <m:t>.13</m:t>
+          <m:t>=12.13</m:t>
         </m:r>
       </m:oMath>
       <w:r>
@@ -741,10 +1377,10 @@
     </w:p>
     <w:p>
       <w:pPr>
-        <w:pStyle w:val="ListParagraph"/>
+        <w:pStyle w:val="a8"/>
         <w:numPr>
           <w:ilvl w:val="0"/>
-          <w:numId w:val="8"/>
+          <w:numId w:val="10"/>
         </w:numPr>
       </w:pPr>
       <w:bookmarkStart w:id="0" w:name="_GoBack"/>
@@ -768,6 +1404,7 @@
         </w:rPr>
       </w:pPr>
     </w:p>
+    <w:p/>
     <w:sectPr>
       <w:pgSz w:w="12240" w:h="15840"/>
       <w:pgMar w:top="1440" w:right="1440" w:bottom="1440" w:left="1440" w:header="720" w:footer="720" w:gutter="0"/>
@@ -779,7 +1416,7 @@
 </file>
 
 <file path=word/endnotes.xml><?xml version="1.0" encoding="utf-8"?>
-<w:endnotes xmlns:wpc="http://schemas.microsoft.com/office/word/2010/wordprocessingCanvas" xmlns:cx="http://schemas.microsoft.com/office/drawing/2014/chartex" xmlns:cx1="http://schemas.microsoft.com/office/drawing/2015/9/8/chartex" xmlns:cx2="http://schemas.microsoft.com/office/drawing/2015/10/21/chartex" xmlns:cx3="http://schemas.microsoft.com/office/drawing/2016/5/9/chartex" xmlns:cx4="http://schemas.microsoft.com/office/drawing/2016/5/10/chartex" xmlns:cx5="http://schemas.microsoft.com/office/drawing/2016/5/11/chartex" xmlns:mc="http://schemas.openxmlformats.org/markup-compatibility/2006" xmlns:o="urn:schemas-microsoft-com:office:office" xmlns:r="http://schemas.openxmlformats.org/officeDocument/2006/relationships" xmlns:m="http://schemas.openxmlformats.org/officeDocument/2006/math" xmlns:v="urn:schemas-microsoft-com:vml" xmlns:wp14="http://schemas.microsoft.com/office/word/2010/wordprocessingDrawing" xmlns:wp="http://schemas.openxmlformats.org/drawingml/2006/wordprocessingDrawing" xmlns:w10="urn:schemas-microsoft-com:office:word" xmlns:w="http://schemas.openxmlformats.org/wordprocessingml/2006/main" xmlns:w14="http://schemas.microsoft.com/office/word/2010/wordml" xmlns:w15="http://schemas.microsoft.com/office/word/2012/wordml" xmlns:w16se="http://schemas.microsoft.com/office/word/2015/wordml/symex" xmlns:wpg="http://schemas.microsoft.com/office/word/2010/wordprocessingGroup" xmlns:wpi="http://schemas.microsoft.com/office/word/2010/wordprocessingInk" xmlns:wne="http://schemas.microsoft.com/office/word/2006/wordml" xmlns:wps="http://schemas.microsoft.com/office/word/2010/wordprocessingShape" mc:Ignorable="w14 w15 w16se wp14">
+<w:endnotes xmlns:ve="http://schemas.openxmlformats.org/markup-compatibility/2006" xmlns:o="urn:schemas-microsoft-com:office:office" xmlns:r="http://schemas.openxmlformats.org/officeDocument/2006/relationships" xmlns:m="http://schemas.openxmlformats.org/officeDocument/2006/math" xmlns:v="urn:schemas-microsoft-com:vml" xmlns:wp="http://schemas.openxmlformats.org/drawingml/2006/wordprocessingDrawing" xmlns:w10="urn:schemas-microsoft-com:office:word" xmlns:w="http://schemas.openxmlformats.org/wordprocessingml/2006/main" xmlns:wne="http://schemas.microsoft.com/office/word/2006/wordml">
   <w:endnote w:type="separator" w:id="-1">
     <w:p>
       <w:pPr>
@@ -804,7 +1441,7 @@
 </file>
 
 <file path=word/footnotes.xml><?xml version="1.0" encoding="utf-8"?>
-<w:footnotes xmlns:wpc="http://schemas.microsoft.com/office/word/2010/wordprocessingCanvas" xmlns:cx="http://schemas.microsoft.com/office/drawing/2014/chartex" xmlns:cx1="http://schemas.microsoft.com/office/drawing/2015/9/8/chartex" xmlns:cx2="http://schemas.microsoft.com/office/drawing/2015/10/21/chartex" xmlns:cx3="http://schemas.microsoft.com/office/drawing/2016/5/9/chartex" xmlns:cx4="http://schemas.microsoft.com/office/drawing/2016/5/10/chartex" xmlns:cx5="http://schemas.microsoft.com/office/drawing/2016/5/11/chartex" xmlns:mc="http://schemas.openxmlformats.org/markup-compatibility/2006" xmlns:o="urn:schemas-microsoft-com:office:office" xmlns:r="http://schemas.openxmlformats.org/officeDocument/2006/relationships" xmlns:m="http://schemas.openxmlformats.org/officeDocument/2006/math" xmlns:v="urn:schemas-microsoft-com:vml" xmlns:wp14="http://schemas.microsoft.com/office/word/2010/wordprocessingDrawing" xmlns:wp="http://schemas.openxmlformats.org/drawingml/2006/wordprocessingDrawing" xmlns:w10="urn:schemas-microsoft-com:office:word" xmlns:w="http://schemas.openxmlformats.org/wordprocessingml/2006/main" xmlns:w14="http://schemas.microsoft.com/office/word/2010/wordml" xmlns:w15="http://schemas.microsoft.com/office/word/2012/wordml" xmlns:w16se="http://schemas.microsoft.com/office/word/2015/wordml/symex" xmlns:wpg="http://schemas.microsoft.com/office/word/2010/wordprocessingGroup" xmlns:wpi="http://schemas.microsoft.com/office/word/2010/wordprocessingInk" xmlns:wne="http://schemas.microsoft.com/office/word/2006/wordml" xmlns:wps="http://schemas.microsoft.com/office/word/2010/wordprocessingShape" mc:Ignorable="w14 w15 w16se wp14">
+<w:footnotes xmlns:ve="http://schemas.openxmlformats.org/markup-compatibility/2006" xmlns:o="urn:schemas-microsoft-com:office:office" xmlns:r="http://schemas.openxmlformats.org/officeDocument/2006/relationships" xmlns:m="http://schemas.openxmlformats.org/officeDocument/2006/math" xmlns:v="urn:schemas-microsoft-com:vml" xmlns:wp="http://schemas.openxmlformats.org/drawingml/2006/wordprocessingDrawing" xmlns:w10="urn:schemas-microsoft-com:office:word" xmlns:w="http://schemas.openxmlformats.org/wordprocessingml/2006/main" xmlns:wne="http://schemas.microsoft.com/office/word/2006/wordml">
   <w:footnote w:type="separator" w:id="-1">
     <w:p>
       <w:pPr>
@@ -829,8 +1466,8 @@
 </file>
 
 <file path=word/numbering.xml><?xml version="1.0" encoding="utf-8"?>
-<w:numbering xmlns:wpc="http://schemas.microsoft.com/office/word/2010/wordprocessingCanvas" xmlns:cx="http://schemas.microsoft.com/office/drawing/2014/chartex" xmlns:cx1="http://schemas.microsoft.com/office/drawing/2015/9/8/chartex" xmlns:cx2="http://schemas.microsoft.com/office/drawing/2015/10/21/chartex" xmlns:cx3="http://schemas.microsoft.com/office/drawing/2016/5/9/chartex" xmlns:cx4="http://schemas.microsoft.com/office/drawing/2016/5/10/chartex" xmlns:cx5="http://schemas.microsoft.com/office/drawing/2016/5/11/chartex" xmlns:mc="http://schemas.openxmlformats.org/markup-compatibility/2006" xmlns:o="urn:schemas-microsoft-com:office:office" xmlns:r="http://schemas.openxmlformats.org/officeDocument/2006/relationships" xmlns:m="http://schemas.openxmlformats.org/officeDocument/2006/math" xmlns:v="urn:schemas-microsoft-com:vml" xmlns:wp14="http://schemas.microsoft.com/office/word/2010/wordprocessingDrawing" xmlns:wp="http://schemas.openxmlformats.org/drawingml/2006/wordprocessingDrawing" xmlns:w10="urn:schemas-microsoft-com:office:word" xmlns:w="http://schemas.openxmlformats.org/wordprocessingml/2006/main" xmlns:w14="http://schemas.microsoft.com/office/word/2010/wordml" xmlns:w15="http://schemas.microsoft.com/office/word/2012/wordml" xmlns:w16se="http://schemas.microsoft.com/office/word/2015/wordml/symex" xmlns:wpg="http://schemas.microsoft.com/office/word/2010/wordprocessingGroup" xmlns:wpi="http://schemas.microsoft.com/office/word/2010/wordprocessingInk" xmlns:wne="http://schemas.microsoft.com/office/word/2006/wordml" xmlns:wps="http://schemas.microsoft.com/office/word/2010/wordprocessingShape" mc:Ignorable="w14 w15 w16se wp14">
-  <w:abstractNum w:abstractNumId="0" w15:restartNumberingAfterBreak="0">
+<w:numbering xmlns:ve="http://schemas.openxmlformats.org/markup-compatibility/2006" xmlns:o="urn:schemas-microsoft-com:office:office" xmlns:r="http://schemas.openxmlformats.org/officeDocument/2006/relationships" xmlns:m="http://schemas.openxmlformats.org/officeDocument/2006/math" xmlns:v="urn:schemas-microsoft-com:vml" xmlns:wp="http://schemas.openxmlformats.org/drawingml/2006/wordprocessingDrawing" xmlns:w10="urn:schemas-microsoft-com:office:word" xmlns:w="http://schemas.openxmlformats.org/wordprocessingml/2006/main" xmlns:wne="http://schemas.microsoft.com/office/word/2006/wordml">
+  <w:abstractNum w:abstractNumId="0">
     <w:nsid w:val="055965D4"/>
     <w:multiLevelType w:val="hybridMultilevel"/>
     <w:tmpl w:val="E45E7994"/>
@@ -919,7 +1556,96 @@
       </w:pPr>
     </w:lvl>
   </w:abstractNum>
-  <w:abstractNum w:abstractNumId="1" w15:restartNumberingAfterBreak="0">
+  <w:abstractNum w:abstractNumId="1">
+    <w:nsid w:val="0560701A"/>
+    <w:multiLevelType w:val="hybridMultilevel"/>
+    <w:tmpl w:val="E45E7994"/>
+    <w:lvl w:ilvl="0" w:tplc="04090019">
+      <w:start w:val="1"/>
+      <w:numFmt w:val="lowerLetter"/>
+      <w:lvlText w:val="%1."/>
+      <w:lvlJc w:val="left"/>
+      <w:pPr>
+        <w:ind w:left="720" w:hanging="360"/>
+      </w:pPr>
+      <w:rPr>
+        <w:rFonts w:hint="default"/>
+      </w:rPr>
+    </w:lvl>
+    <w:lvl w:ilvl="1" w:tplc="04090019" w:tentative="1">
+      <w:start w:val="1"/>
+      <w:numFmt w:val="lowerLetter"/>
+      <w:lvlText w:val="%2."/>
+      <w:lvlJc w:val="left"/>
+      <w:pPr>
+        <w:ind w:left="1440" w:hanging="360"/>
+      </w:pPr>
+    </w:lvl>
+    <w:lvl w:ilvl="2" w:tplc="0409001B" w:tentative="1">
+      <w:start w:val="1"/>
+      <w:numFmt w:val="lowerRoman"/>
+      <w:lvlText w:val="%3."/>
+      <w:lvlJc w:val="right"/>
+      <w:pPr>
+        <w:ind w:left="2160" w:hanging="180"/>
+      </w:pPr>
+    </w:lvl>
+    <w:lvl w:ilvl="3" w:tplc="0409000F" w:tentative="1">
+      <w:start w:val="1"/>
+      <w:numFmt w:val="decimal"/>
+      <w:lvlText w:val="%4."/>
+      <w:lvlJc w:val="left"/>
+      <w:pPr>
+        <w:ind w:left="2880" w:hanging="360"/>
+      </w:pPr>
+    </w:lvl>
+    <w:lvl w:ilvl="4" w:tplc="04090019" w:tentative="1">
+      <w:start w:val="1"/>
+      <w:numFmt w:val="lowerLetter"/>
+      <w:lvlText w:val="%5."/>
+      <w:lvlJc w:val="left"/>
+      <w:pPr>
+        <w:ind w:left="3600" w:hanging="360"/>
+      </w:pPr>
+    </w:lvl>
+    <w:lvl w:ilvl="5" w:tplc="0409001B" w:tentative="1">
+      <w:start w:val="1"/>
+      <w:numFmt w:val="lowerRoman"/>
+      <w:lvlText w:val="%6."/>
+      <w:lvlJc w:val="right"/>
+      <w:pPr>
+        <w:ind w:left="4320" w:hanging="180"/>
+      </w:pPr>
+    </w:lvl>
+    <w:lvl w:ilvl="6" w:tplc="0409000F" w:tentative="1">
+      <w:start w:val="1"/>
+      <w:numFmt w:val="decimal"/>
+      <w:lvlText w:val="%7."/>
+      <w:lvlJc w:val="left"/>
+      <w:pPr>
+        <w:ind w:left="5040" w:hanging="360"/>
+      </w:pPr>
+    </w:lvl>
+    <w:lvl w:ilvl="7" w:tplc="04090019" w:tentative="1">
+      <w:start w:val="1"/>
+      <w:numFmt w:val="lowerLetter"/>
+      <w:lvlText w:val="%8."/>
+      <w:lvlJc w:val="left"/>
+      <w:pPr>
+        <w:ind w:left="5760" w:hanging="360"/>
+      </w:pPr>
+    </w:lvl>
+    <w:lvl w:ilvl="8" w:tplc="0409001B" w:tentative="1">
+      <w:start w:val="1"/>
+      <w:numFmt w:val="lowerRoman"/>
+      <w:lvlText w:val="%9."/>
+      <w:lvlJc w:val="right"/>
+      <w:pPr>
+        <w:ind w:left="6480" w:hanging="180"/>
+      </w:pPr>
+    </w:lvl>
+  </w:abstractNum>
+  <w:abstractNum w:abstractNumId="2">
     <w:nsid w:val="25126BDE"/>
     <w:multiLevelType w:val="hybridMultilevel"/>
     <w:tmpl w:val="04C433F4"/>
@@ -1005,7 +1731,7 @@
       </w:pPr>
     </w:lvl>
   </w:abstractNum>
-  <w:abstractNum w:abstractNumId="2" w15:restartNumberingAfterBreak="0">
+  <w:abstractNum w:abstractNumId="3">
     <w:nsid w:val="27535F4C"/>
     <w:multiLevelType w:val="hybridMultilevel"/>
     <w:tmpl w:val="A63020CC"/>
@@ -1094,7 +1820,7 @@
       </w:pPr>
     </w:lvl>
   </w:abstractNum>
-  <w:abstractNum w:abstractNumId="3" w15:restartNumberingAfterBreak="0">
+  <w:abstractNum w:abstractNumId="4">
     <w:nsid w:val="443E4272"/>
     <w:multiLevelType w:val="hybridMultilevel"/>
     <w:tmpl w:val="644E6FBC"/>
@@ -1207,7 +1933,7 @@
       </w:rPr>
     </w:lvl>
   </w:abstractNum>
-  <w:abstractNum w:abstractNumId="4" w15:restartNumberingAfterBreak="0">
+  <w:abstractNum w:abstractNumId="5">
     <w:nsid w:val="49A46FC3"/>
     <w:multiLevelType w:val="hybridMultilevel"/>
     <w:tmpl w:val="6930DAFC"/>
@@ -1296,7 +2022,7 @@
       </w:pPr>
     </w:lvl>
   </w:abstractNum>
-  <w:abstractNum w:abstractNumId="5" w15:restartNumberingAfterBreak="0">
+  <w:abstractNum w:abstractNumId="6">
     <w:nsid w:val="5B2A2E09"/>
     <w:multiLevelType w:val="hybridMultilevel"/>
     <w:tmpl w:val="FA7272C6"/>
@@ -1409,7 +2135,7 @@
       </w:rPr>
     </w:lvl>
   </w:abstractNum>
-  <w:abstractNum w:abstractNumId="6" w15:restartNumberingAfterBreak="0">
+  <w:abstractNum w:abstractNumId="7">
     <w:nsid w:val="5F410D8B"/>
     <w:multiLevelType w:val="hybridMultilevel"/>
     <w:tmpl w:val="845EAD60"/>
@@ -1498,7 +2224,7 @@
       </w:pPr>
     </w:lvl>
   </w:abstractNum>
-  <w:abstractNum w:abstractNumId="7" w15:restartNumberingAfterBreak="0">
+  <w:abstractNum w:abstractNumId="8">
     <w:nsid w:val="65A07BF5"/>
     <w:multiLevelType w:val="hybridMultilevel"/>
     <w:tmpl w:val="D98A127E"/>
@@ -1587,7 +2313,7 @@
       </w:pPr>
     </w:lvl>
   </w:abstractNum>
-  <w:abstractNum w:abstractNumId="8" w15:restartNumberingAfterBreak="0">
+  <w:abstractNum w:abstractNumId="9">
     <w:nsid w:val="7CE4794F"/>
     <w:multiLevelType w:val="hybridMultilevel"/>
     <w:tmpl w:val="7E2E4D92"/>
@@ -1680,37 +2406,40 @@
     </w:lvl>
   </w:abstractNum>
   <w:num w:numId="1">
+    <w:abstractNumId w:val="9"/>
+  </w:num>
+  <w:num w:numId="2">
     <w:abstractNumId w:val="8"/>
   </w:num>
-  <w:num w:numId="2">
+  <w:num w:numId="3">
+    <w:abstractNumId w:val="3"/>
+  </w:num>
+  <w:num w:numId="4">
     <w:abstractNumId w:val="7"/>
   </w:num>
-  <w:num w:numId="3">
-    <w:abstractNumId w:val="2"/>
-  </w:num>
-  <w:num w:numId="4">
+  <w:num w:numId="5">
     <w:abstractNumId w:val="6"/>
   </w:num>
-  <w:num w:numId="5">
+  <w:num w:numId="6">
     <w:abstractNumId w:val="5"/>
   </w:num>
-  <w:num w:numId="6">
+  <w:num w:numId="7">
     <w:abstractNumId w:val="4"/>
-  </w:num>
-  <w:num w:numId="7">
-    <w:abstractNumId w:val="3"/>
   </w:num>
   <w:num w:numId="8">
     <w:abstractNumId w:val="0"/>
   </w:num>
   <w:num w:numId="9">
+    <w:abstractNumId w:val="2"/>
+  </w:num>
+  <w:num w:numId="10">
     <w:abstractNumId w:val="1"/>
   </w:num>
 </w:numbering>
 </file>
 
 <file path=word/styles.xml><?xml version="1.0" encoding="utf-8"?>
-<w:styles xmlns:mc="http://schemas.openxmlformats.org/markup-compatibility/2006" xmlns:r="http://schemas.openxmlformats.org/officeDocument/2006/relationships" xmlns:w="http://schemas.openxmlformats.org/wordprocessingml/2006/main" xmlns:w14="http://schemas.microsoft.com/office/word/2010/wordml" xmlns:w15="http://schemas.microsoft.com/office/word/2012/wordml" xmlns:w16se="http://schemas.microsoft.com/office/word/2015/wordml/symex" mc:Ignorable="w14 w15 w16se">
+<w:styles xmlns:r="http://schemas.openxmlformats.org/officeDocument/2006/relationships" xmlns:w="http://schemas.openxmlformats.org/wordprocessingml/2006/main">
   <w:docDefaults>
     <w:rPrDefault>
       <w:rPr>
@@ -1726,398 +2455,162 @@
       </w:pPr>
     </w:pPrDefault>
   </w:docDefaults>
-  <w:latentStyles w:defLockedState="0" w:defUIPriority="99" w:defSemiHidden="0" w:defUnhideWhenUsed="0" w:defQFormat="0" w:count="374">
-    <w:lsdException w:name="Normal" w:uiPriority="0" w:qFormat="1"/>
-    <w:lsdException w:name="heading 1" w:uiPriority="9" w:qFormat="1"/>
-    <w:lsdException w:name="heading 2" w:semiHidden="1" w:uiPriority="9" w:unhideWhenUsed="1" w:qFormat="1"/>
-    <w:lsdException w:name="heading 3" w:semiHidden="1" w:uiPriority="9" w:unhideWhenUsed="1" w:qFormat="1"/>
-    <w:lsdException w:name="heading 4" w:semiHidden="1" w:uiPriority="9" w:unhideWhenUsed="1" w:qFormat="1"/>
-    <w:lsdException w:name="heading 5" w:semiHidden="1" w:uiPriority="9" w:unhideWhenUsed="1" w:qFormat="1"/>
-    <w:lsdException w:name="heading 6" w:semiHidden="1" w:uiPriority="9" w:unhideWhenUsed="1" w:qFormat="1"/>
-    <w:lsdException w:name="heading 7" w:semiHidden="1" w:uiPriority="9" w:unhideWhenUsed="1" w:qFormat="1"/>
-    <w:lsdException w:name="heading 8" w:semiHidden="1" w:uiPriority="9" w:unhideWhenUsed="1" w:qFormat="1"/>
-    <w:lsdException w:name="heading 9" w:semiHidden="1" w:uiPriority="9" w:unhideWhenUsed="1" w:qFormat="1"/>
-    <w:lsdException w:name="index 1" w:semiHidden="1" w:unhideWhenUsed="1"/>
-    <w:lsdException w:name="index 2" w:semiHidden="1" w:unhideWhenUsed="1"/>
-    <w:lsdException w:name="index 3" w:semiHidden="1" w:unhideWhenUsed="1"/>
-    <w:lsdException w:name="index 4" w:semiHidden="1" w:unhideWhenUsed="1"/>
-    <w:lsdException w:name="index 5" w:semiHidden="1" w:unhideWhenUsed="1"/>
-    <w:lsdException w:name="index 6" w:semiHidden="1" w:unhideWhenUsed="1"/>
-    <w:lsdException w:name="index 7" w:semiHidden="1" w:unhideWhenUsed="1"/>
-    <w:lsdException w:name="index 8" w:semiHidden="1" w:unhideWhenUsed="1"/>
-    <w:lsdException w:name="index 9" w:semiHidden="1" w:unhideWhenUsed="1"/>
-    <w:lsdException w:name="toc 1" w:semiHidden="1" w:uiPriority="39" w:unhideWhenUsed="1"/>
-    <w:lsdException w:name="toc 2" w:semiHidden="1" w:uiPriority="39" w:unhideWhenUsed="1"/>
-    <w:lsdException w:name="toc 3" w:semiHidden="1" w:uiPriority="39" w:unhideWhenUsed="1"/>
-    <w:lsdException w:name="toc 4" w:semiHidden="1" w:uiPriority="39" w:unhideWhenUsed="1"/>
-    <w:lsdException w:name="toc 5" w:semiHidden="1" w:uiPriority="39" w:unhideWhenUsed="1"/>
-    <w:lsdException w:name="toc 6" w:semiHidden="1" w:uiPriority="39" w:unhideWhenUsed="1"/>
-    <w:lsdException w:name="toc 7" w:semiHidden="1" w:uiPriority="39" w:unhideWhenUsed="1"/>
-    <w:lsdException w:name="toc 8" w:semiHidden="1" w:uiPriority="39" w:unhideWhenUsed="1"/>
-    <w:lsdException w:name="toc 9" w:semiHidden="1" w:uiPriority="39" w:unhideWhenUsed="1"/>
-    <w:lsdException w:name="Normal Indent" w:semiHidden="1" w:unhideWhenUsed="1"/>
-    <w:lsdException w:name="footnote text" w:semiHidden="1" w:unhideWhenUsed="1"/>
-    <w:lsdException w:name="annotation text" w:semiHidden="1" w:unhideWhenUsed="1"/>
-    <w:lsdException w:name="header" w:semiHidden="1" w:unhideWhenUsed="1"/>
-    <w:lsdException w:name="footer" w:semiHidden="1" w:unhideWhenUsed="1"/>
-    <w:lsdException w:name="index heading" w:semiHidden="1" w:unhideWhenUsed="1"/>
-    <w:lsdException w:name="caption" w:semiHidden="1" w:uiPriority="35" w:unhideWhenUsed="1" w:qFormat="1"/>
-    <w:lsdException w:name="table of figures" w:semiHidden="1" w:unhideWhenUsed="1"/>
-    <w:lsdException w:name="envelope address" w:semiHidden="1" w:unhideWhenUsed="1"/>
-    <w:lsdException w:name="envelope return" w:semiHidden="1" w:unhideWhenUsed="1"/>
-    <w:lsdException w:name="footnote reference" w:semiHidden="1" w:unhideWhenUsed="1"/>
-    <w:lsdException w:name="annotation reference" w:semiHidden="1" w:unhideWhenUsed="1"/>
-    <w:lsdException w:name="line number" w:semiHidden="1" w:unhideWhenUsed="1"/>
-    <w:lsdException w:name="page number" w:semiHidden="1" w:unhideWhenUsed="1"/>
-    <w:lsdException w:name="endnote reference" w:semiHidden="1" w:unhideWhenUsed="1"/>
-    <w:lsdException w:name="endnote text" w:semiHidden="1" w:unhideWhenUsed="1"/>
-    <w:lsdException w:name="table of authorities" w:semiHidden="1" w:unhideWhenUsed="1"/>
-    <w:lsdException w:name="macro" w:semiHidden="1" w:unhideWhenUsed="1"/>
-    <w:lsdException w:name="toa heading" w:semiHidden="1" w:unhideWhenUsed="1"/>
-    <w:lsdException w:name="List" w:semiHidden="1" w:unhideWhenUsed="1"/>
-    <w:lsdException w:name="List Bullet" w:semiHidden="1" w:unhideWhenUsed="1"/>
-    <w:lsdException w:name="List Number" w:semiHidden="1" w:unhideWhenUsed="1"/>
-    <w:lsdException w:name="List 2" w:semiHidden="1" w:unhideWhenUsed="1"/>
-    <w:lsdException w:name="List 3" w:semiHidden="1" w:unhideWhenUsed="1"/>
-    <w:lsdException w:name="List 4" w:semiHidden="1" w:unhideWhenUsed="1"/>
-    <w:lsdException w:name="List 5" w:semiHidden="1" w:unhideWhenUsed="1"/>
-    <w:lsdException w:name="List Bullet 2" w:semiHidden="1" w:unhideWhenUsed="1"/>
-    <w:lsdException w:name="List Bullet 3" w:semiHidden="1" w:unhideWhenUsed="1"/>
-    <w:lsdException w:name="List Bullet 4" w:semiHidden="1" w:unhideWhenUsed="1"/>
-    <w:lsdException w:name="List Bullet 5" w:semiHidden="1" w:unhideWhenUsed="1"/>
-    <w:lsdException w:name="List Number 2" w:semiHidden="1" w:unhideWhenUsed="1"/>
-    <w:lsdException w:name="List Number 3" w:semiHidden="1" w:unhideWhenUsed="1"/>
-    <w:lsdException w:name="List Number 4" w:semiHidden="1" w:unhideWhenUsed="1"/>
-    <w:lsdException w:name="List Number 5" w:semiHidden="1" w:unhideWhenUsed="1"/>
-    <w:lsdException w:name="Title" w:uiPriority="10" w:qFormat="1"/>
-    <w:lsdException w:name="Closing" w:semiHidden="1" w:unhideWhenUsed="1"/>
-    <w:lsdException w:name="Signature" w:semiHidden="1" w:unhideWhenUsed="1"/>
-    <w:lsdException w:name="Default Paragraph Font" w:semiHidden="1" w:uiPriority="1" w:unhideWhenUsed="1"/>
-    <w:lsdException w:name="Body Text" w:semiHidden="1" w:unhideWhenUsed="1"/>
-    <w:lsdException w:name="Body Text Indent" w:semiHidden="1" w:unhideWhenUsed="1"/>
-    <w:lsdException w:name="List Continue" w:semiHidden="1" w:unhideWhenUsed="1"/>
-    <w:lsdException w:name="List Continue 2" w:semiHidden="1" w:unhideWhenUsed="1"/>
-    <w:lsdException w:name="List Continue 3" w:semiHidden="1" w:unhideWhenUsed="1"/>
-    <w:lsdException w:name="List Continue 4" w:semiHidden="1" w:unhideWhenUsed="1"/>
-    <w:lsdException w:name="List Continue 5" w:semiHidden="1" w:unhideWhenUsed="1"/>
-    <w:lsdException w:name="Message Header" w:semiHidden="1" w:unhideWhenUsed="1"/>
-    <w:lsdException w:name="Subtitle" w:uiPriority="11" w:qFormat="1"/>
-    <w:lsdException w:name="Salutation" w:semiHidden="1" w:unhideWhenUsed="1"/>
-    <w:lsdException w:name="Date" w:semiHidden="1" w:unhideWhenUsed="1"/>
-    <w:lsdException w:name="Body Text First Indent" w:semiHidden="1" w:unhideWhenUsed="1"/>
-    <w:lsdException w:name="Body Text First Indent 2" w:semiHidden="1" w:unhideWhenUsed="1"/>
-    <w:lsdException w:name="Note Heading" w:semiHidden="1" w:unhideWhenUsed="1"/>
-    <w:lsdException w:name="Body Text 2" w:semiHidden="1" w:unhideWhenUsed="1"/>
-    <w:lsdException w:name="Body Text 3" w:semiHidden="1" w:unhideWhenUsed="1"/>
-    <w:lsdException w:name="Body Text Indent 2" w:semiHidden="1" w:unhideWhenUsed="1"/>
-    <w:lsdException w:name="Body Text Indent 3" w:semiHidden="1" w:unhideWhenUsed="1"/>
-    <w:lsdException w:name="Block Text" w:semiHidden="1" w:unhideWhenUsed="1"/>
-    <w:lsdException w:name="Hyperlink" w:semiHidden="1" w:unhideWhenUsed="1"/>
-    <w:lsdException w:name="FollowedHyperlink" w:semiHidden="1" w:unhideWhenUsed="1"/>
-    <w:lsdException w:name="Strong" w:uiPriority="22" w:qFormat="1"/>
-    <w:lsdException w:name="Emphasis" w:uiPriority="20" w:qFormat="1"/>
-    <w:lsdException w:name="Document Map" w:semiHidden="1" w:unhideWhenUsed="1"/>
-    <w:lsdException w:name="Plain Text" w:semiHidden="1" w:unhideWhenUsed="1"/>
-    <w:lsdException w:name="E-mail Signature" w:semiHidden="1" w:unhideWhenUsed="1"/>
-    <w:lsdException w:name="HTML Top of Form" w:semiHidden="1" w:unhideWhenUsed="1"/>
-    <w:lsdException w:name="HTML Bottom of Form" w:semiHidden="1" w:unhideWhenUsed="1"/>
-    <w:lsdException w:name="Normal (Web)" w:semiHidden="1" w:unhideWhenUsed="1"/>
-    <w:lsdException w:name="HTML Acronym" w:semiHidden="1" w:unhideWhenUsed="1"/>
-    <w:lsdException w:name="HTML Address" w:semiHidden="1" w:unhideWhenUsed="1"/>
-    <w:lsdException w:name="HTML Cite" w:semiHidden="1" w:unhideWhenUsed="1"/>
-    <w:lsdException w:name="HTML Code" w:semiHidden="1" w:unhideWhenUsed="1"/>
-    <w:lsdException w:name="HTML Definition" w:semiHidden="1" w:unhideWhenUsed="1"/>
-    <w:lsdException w:name="HTML Keyboard" w:semiHidden="1" w:unhideWhenUsed="1"/>
-    <w:lsdException w:name="HTML Preformatted" w:semiHidden="1" w:unhideWhenUsed="1"/>
-    <w:lsdException w:name="HTML Sample" w:semiHidden="1" w:unhideWhenUsed="1"/>
-    <w:lsdException w:name="HTML Typewriter" w:semiHidden="1" w:unhideWhenUsed="1"/>
-    <w:lsdException w:name="HTML Variable" w:semiHidden="1" w:unhideWhenUsed="1"/>
-    <w:lsdException w:name="Normal Table" w:semiHidden="1" w:unhideWhenUsed="1"/>
-    <w:lsdException w:name="annotation subject" w:semiHidden="1" w:unhideWhenUsed="1"/>
-    <w:lsdException w:name="No List" w:semiHidden="1" w:unhideWhenUsed="1"/>
-    <w:lsdException w:name="Outline List 1" w:semiHidden="1" w:unhideWhenUsed="1"/>
-    <w:lsdException w:name="Outline List 2" w:semiHidden="1" w:unhideWhenUsed="1"/>
-    <w:lsdException w:name="Outline List 3" w:semiHidden="1" w:unhideWhenUsed="1"/>
-    <w:lsdException w:name="Table Simple 1" w:semiHidden="1" w:unhideWhenUsed="1"/>
-    <w:lsdException w:name="Table Simple 2" w:semiHidden="1" w:unhideWhenUsed="1"/>
-    <w:lsdException w:name="Table Simple 3" w:semiHidden="1" w:unhideWhenUsed="1"/>
-    <w:lsdException w:name="Table Classic 1" w:semiHidden="1" w:unhideWhenUsed="1"/>
-    <w:lsdException w:name="Table Classic 2" w:semiHidden="1" w:unhideWhenUsed="1"/>
-    <w:lsdException w:name="Table Classic 3" w:semiHidden="1" w:unhideWhenUsed="1"/>
-    <w:lsdException w:name="Table Classic 4" w:semiHidden="1" w:unhideWhenUsed="1"/>
-    <w:lsdException w:name="Table Colorful 1" w:semiHidden="1" w:unhideWhenUsed="1"/>
-    <w:lsdException w:name="Table Colorful 2" w:semiHidden="1" w:unhideWhenUsed="1"/>
-    <w:lsdException w:name="Table Colorful 3" w:semiHidden="1" w:unhideWhenUsed="1"/>
-    <w:lsdException w:name="Table Columns 1" w:semiHidden="1" w:unhideWhenUsed="1"/>
-    <w:lsdException w:name="Table Columns 2" w:semiHidden="1" w:unhideWhenUsed="1"/>
-    <w:lsdException w:name="Table Columns 3" w:semiHidden="1" w:unhideWhenUsed="1"/>
-    <w:lsdException w:name="Table Columns 4" w:semiHidden="1" w:unhideWhenUsed="1"/>
-    <w:lsdException w:name="Table Columns 5" w:semiHidden="1" w:unhideWhenUsed="1"/>
-    <w:lsdException w:name="Table Grid 1" w:semiHidden="1" w:unhideWhenUsed="1"/>
-    <w:lsdException w:name="Table Grid 2" w:semiHidden="1" w:unhideWhenUsed="1"/>
-    <w:lsdException w:name="Table Grid 3" w:semiHidden="1" w:unhideWhenUsed="1"/>
-    <w:lsdException w:name="Table Grid 4" w:semiHidden="1" w:unhideWhenUsed="1"/>
-    <w:lsdException w:name="Table Grid 5" w:semiHidden="1" w:unhideWhenUsed="1"/>
-    <w:lsdException w:name="Table Grid 6" w:semiHidden="1" w:unhideWhenUsed="1"/>
-    <w:lsdException w:name="Table Grid 7" w:semiHidden="1" w:unhideWhenUsed="1"/>
-    <w:lsdException w:name="Table Grid 8" w:semiHidden="1" w:unhideWhenUsed="1"/>
-    <w:lsdException w:name="Table List 1" w:semiHidden="1" w:unhideWhenUsed="1"/>
-    <w:lsdException w:name="Table List 2" w:semiHidden="1" w:unhideWhenUsed="1"/>
-    <w:lsdException w:name="Table List 3" w:semiHidden="1" w:unhideWhenUsed="1"/>
-    <w:lsdException w:name="Table List 4" w:semiHidden="1" w:unhideWhenUsed="1"/>
-    <w:lsdException w:name="Table List 5" w:semiHidden="1" w:unhideWhenUsed="1"/>
-    <w:lsdException w:name="Table List 6" w:semiHidden="1" w:unhideWhenUsed="1"/>
-    <w:lsdException w:name="Table List 7" w:semiHidden="1" w:unhideWhenUsed="1"/>
-    <w:lsdException w:name="Table List 8" w:semiHidden="1" w:unhideWhenUsed="1"/>
-    <w:lsdException w:name="Table 3D effects 1" w:semiHidden="1" w:unhideWhenUsed="1"/>
-    <w:lsdException w:name="Table 3D effects 2" w:semiHidden="1" w:unhideWhenUsed="1"/>
-    <w:lsdException w:name="Table 3D effects 3" w:semiHidden="1" w:unhideWhenUsed="1"/>
-    <w:lsdException w:name="Table Contemporary" w:semiHidden="1" w:unhideWhenUsed="1"/>
-    <w:lsdException w:name="Table Elegant" w:semiHidden="1" w:unhideWhenUsed="1"/>
-    <w:lsdException w:name="Table Professional" w:semiHidden="1" w:unhideWhenUsed="1"/>
-    <w:lsdException w:name="Table Subtle 1" w:semiHidden="1" w:unhideWhenUsed="1"/>
-    <w:lsdException w:name="Table Subtle 2" w:semiHidden="1" w:unhideWhenUsed="1"/>
-    <w:lsdException w:name="Table Web 1" w:semiHidden="1" w:unhideWhenUsed="1"/>
-    <w:lsdException w:name="Table Web 2" w:semiHidden="1" w:unhideWhenUsed="1"/>
-    <w:lsdException w:name="Table Web 3" w:semiHidden="1" w:unhideWhenUsed="1"/>
-    <w:lsdException w:name="Balloon Text" w:semiHidden="1" w:unhideWhenUsed="1"/>
-    <w:lsdException w:name="Table Grid" w:semiHidden="1" w:uiPriority="59" w:unhideWhenUsed="1"/>
-    <w:lsdException w:name="Table Theme" w:semiHidden="1" w:unhideWhenUsed="1"/>
-    <w:lsdException w:name="Placeholder Text" w:semiHidden="1"/>
-    <w:lsdException w:name="No Spacing" w:uiPriority="1" w:qFormat="1"/>
-    <w:lsdException w:name="Light Shading" w:uiPriority="60"/>
-    <w:lsdException w:name="Light List" w:uiPriority="61"/>
-    <w:lsdException w:name="Light Grid" w:uiPriority="62"/>
-    <w:lsdException w:name="Medium Shading 1" w:uiPriority="63"/>
-    <w:lsdException w:name="Medium Shading 2" w:uiPriority="64"/>
-    <w:lsdException w:name="Medium List 1" w:uiPriority="65"/>
-    <w:lsdException w:name="Medium List 2" w:uiPriority="66"/>
-    <w:lsdException w:name="Medium Grid 1" w:uiPriority="67"/>
-    <w:lsdException w:name="Medium Grid 2" w:uiPriority="68"/>
-    <w:lsdException w:name="Medium Grid 3" w:uiPriority="69"/>
-    <w:lsdException w:name="Dark List" w:uiPriority="70"/>
-    <w:lsdException w:name="Colorful Shading" w:uiPriority="71"/>
-    <w:lsdException w:name="Colorful List" w:uiPriority="72"/>
-    <w:lsdException w:name="Colorful Grid" w:uiPriority="73"/>
-    <w:lsdException w:name="Light Shading Accent 1" w:uiPriority="60"/>
-    <w:lsdException w:name="Light List Accent 1" w:uiPriority="61"/>
-    <w:lsdException w:name="Light Grid Accent 1" w:uiPriority="62"/>
-    <w:lsdException w:name="Medium Shading 1 Accent 1" w:uiPriority="63"/>
-    <w:lsdException w:name="Medium Shading 2 Accent 1" w:uiPriority="64"/>
-    <w:lsdException w:name="Medium List 1 Accent 1" w:uiPriority="65"/>
-    <w:lsdException w:name="Revision" w:semiHidden="1"/>
-    <w:lsdException w:name="List Paragraph" w:uiPriority="34" w:qFormat="1"/>
-    <w:lsdException w:name="Quote" w:uiPriority="29" w:qFormat="1"/>
-    <w:lsdException w:name="Intense Quote" w:uiPriority="30" w:qFormat="1"/>
-    <w:lsdException w:name="Medium List 2 Accent 1" w:uiPriority="66"/>
-    <w:lsdException w:name="Medium Grid 1 Accent 1" w:uiPriority="67"/>
-    <w:lsdException w:name="Medium Grid 2 Accent 1" w:uiPriority="68"/>
-    <w:lsdException w:name="Medium Grid 3 Accent 1" w:uiPriority="69"/>
-    <w:lsdException w:name="Dark List Accent 1" w:uiPriority="70"/>
-    <w:lsdException w:name="Colorful Shading Accent 1" w:uiPriority="71"/>
-    <w:lsdException w:name="Colorful List Accent 1" w:uiPriority="72"/>
-    <w:lsdException w:name="Colorful Grid Accent 1" w:uiPriority="73"/>
-    <w:lsdException w:name="Light Shading Accent 2" w:uiPriority="60"/>
-    <w:lsdException w:name="Light List Accent 2" w:uiPriority="61"/>
-    <w:lsdException w:name="Light Grid Accent 2" w:uiPriority="62"/>
-    <w:lsdException w:name="Medium Shading 1 Accent 2" w:uiPriority="63"/>
-    <w:lsdException w:name="Medium Shading 2 Accent 2" w:uiPriority="64"/>
-    <w:lsdException w:name="Medium List 1 Accent 2" w:uiPriority="65"/>
-    <w:lsdException w:name="Medium List 2 Accent 2" w:uiPriority="66"/>
-    <w:lsdException w:name="Medium Grid 1 Accent 2" w:uiPriority="67"/>
-    <w:lsdException w:name="Medium Grid 2 Accent 2" w:uiPriority="68"/>
-    <w:lsdException w:name="Medium Grid 3 Accent 2" w:uiPriority="69"/>
-    <w:lsdException w:name="Dark List Accent 2" w:uiPriority="70"/>
-    <w:lsdException w:name="Colorful Shading Accent 2" w:uiPriority="71"/>
-    <w:lsdException w:name="Colorful List Accent 2" w:uiPriority="72"/>
-    <w:lsdException w:name="Colorful Grid Accent 2" w:uiPriority="73"/>
-    <w:lsdException w:name="Light Shading Accent 3" w:uiPriority="60"/>
-    <w:lsdException w:name="Light List Accent 3" w:uiPriority="61"/>
-    <w:lsdException w:name="Light Grid Accent 3" w:uiPriority="62"/>
-    <w:lsdException w:name="Medium Shading 1 Accent 3" w:uiPriority="63"/>
-    <w:lsdException w:name="Medium Shading 2 Accent 3" w:uiPriority="64"/>
-    <w:lsdException w:name="Medium List 1 Accent 3" w:uiPriority="65"/>
-    <w:lsdException w:name="Medium List 2 Accent 3" w:uiPriority="66"/>
-    <w:lsdException w:name="Medium Grid 1 Accent 3" w:uiPriority="67"/>
-    <w:lsdException w:name="Medium Grid 2 Accent 3" w:uiPriority="68"/>
-    <w:lsdException w:name="Medium Grid 3 Accent 3" w:uiPriority="69"/>
-    <w:lsdException w:name="Dark List Accent 3" w:uiPriority="70"/>
-    <w:lsdException w:name="Colorful Shading Accent 3" w:uiPriority="71"/>
-    <w:lsdException w:name="Colorful List Accent 3" w:uiPriority="72"/>
-    <w:lsdException w:name="Colorful Grid Accent 3" w:uiPriority="73"/>
-    <w:lsdException w:name="Light Shading Accent 4" w:uiPriority="60"/>
-    <w:lsdException w:name="Light List Accent 4" w:uiPriority="61"/>
-    <w:lsdException w:name="Light Grid Accent 4" w:uiPriority="62"/>
-    <w:lsdException w:name="Medium Shading 1 Accent 4" w:uiPriority="63"/>
-    <w:lsdException w:name="Medium Shading 2 Accent 4" w:uiPriority="64"/>
-    <w:lsdException w:name="Medium List 1 Accent 4" w:uiPriority="65"/>
-    <w:lsdException w:name="Medium List 2 Accent 4" w:uiPriority="66"/>
-    <w:lsdException w:name="Medium Grid 1 Accent 4" w:uiPriority="67"/>
-    <w:lsdException w:name="Medium Grid 2 Accent 4" w:uiPriority="68"/>
-    <w:lsdException w:name="Medium Grid 3 Accent 4" w:uiPriority="69"/>
-    <w:lsdException w:name="Dark List Accent 4" w:uiPriority="70"/>
-    <w:lsdException w:name="Colorful Shading Accent 4" w:uiPriority="71"/>
-    <w:lsdException w:name="Colorful List Accent 4" w:uiPriority="72"/>
-    <w:lsdException w:name="Colorful Grid Accent 4" w:uiPriority="73"/>
-    <w:lsdException w:name="Light Shading Accent 5" w:uiPriority="60"/>
-    <w:lsdException w:name="Light List Accent 5" w:uiPriority="61"/>
-    <w:lsdException w:name="Light Grid Accent 5" w:uiPriority="62"/>
-    <w:lsdException w:name="Medium Shading 1 Accent 5" w:uiPriority="63"/>
-    <w:lsdException w:name="Medium Shading 2 Accent 5" w:uiPriority="64"/>
-    <w:lsdException w:name="Medium List 1 Accent 5" w:uiPriority="65"/>
-    <w:lsdException w:name="Medium List 2 Accent 5" w:uiPriority="66"/>
-    <w:lsdException w:name="Medium Grid 1 Accent 5" w:uiPriority="67"/>
-    <w:lsdException w:name="Medium Grid 2 Accent 5" w:uiPriority="68"/>
-    <w:lsdException w:name="Medium Grid 3 Accent 5" w:uiPriority="69"/>
-    <w:lsdException w:name="Dark List Accent 5" w:uiPriority="70"/>
-    <w:lsdException w:name="Colorful Shading Accent 5" w:uiPriority="71"/>
-    <w:lsdException w:name="Colorful List Accent 5" w:uiPriority="72"/>
-    <w:lsdException w:name="Colorful Grid Accent 5" w:uiPriority="73"/>
-    <w:lsdException w:name="Light Shading Accent 6" w:uiPriority="60"/>
-    <w:lsdException w:name="Light List Accent 6" w:uiPriority="61"/>
-    <w:lsdException w:name="Light Grid Accent 6" w:uiPriority="62"/>
-    <w:lsdException w:name="Medium Shading 1 Accent 6" w:uiPriority="63"/>
-    <w:lsdException w:name="Medium Shading 2 Accent 6" w:uiPriority="64"/>
-    <w:lsdException w:name="Medium List 1 Accent 6" w:uiPriority="65"/>
-    <w:lsdException w:name="Medium List 2 Accent 6" w:uiPriority="66"/>
-    <w:lsdException w:name="Medium Grid 1 Accent 6" w:uiPriority="67"/>
-    <w:lsdException w:name="Medium Grid 2 Accent 6" w:uiPriority="68"/>
-    <w:lsdException w:name="Medium Grid 3 Accent 6" w:uiPriority="69"/>
-    <w:lsdException w:name="Dark List Accent 6" w:uiPriority="70"/>
-    <w:lsdException w:name="Colorful Shading Accent 6" w:uiPriority="71"/>
-    <w:lsdException w:name="Colorful List Accent 6" w:uiPriority="72"/>
-    <w:lsdException w:name="Colorful Grid Accent 6" w:uiPriority="73"/>
-    <w:lsdException w:name="Subtle Emphasis" w:uiPriority="19" w:qFormat="1"/>
-    <w:lsdException w:name="Intense Emphasis" w:uiPriority="21" w:qFormat="1"/>
-    <w:lsdException w:name="Subtle Reference" w:uiPriority="31" w:qFormat="1"/>
-    <w:lsdException w:name="Intense Reference" w:uiPriority="32" w:qFormat="1"/>
-    <w:lsdException w:name="Book Title" w:uiPriority="33" w:qFormat="1"/>
-    <w:lsdException w:name="Bibliography" w:semiHidden="1" w:uiPriority="37" w:unhideWhenUsed="1"/>
-    <w:lsdException w:name="TOC Heading" w:semiHidden="1" w:uiPriority="39" w:unhideWhenUsed="1" w:qFormat="1"/>
-    <w:lsdException w:name="Plain Table 1" w:uiPriority="41"/>
-    <w:lsdException w:name="Plain Table 2" w:uiPriority="42"/>
-    <w:lsdException w:name="Plain Table 3" w:uiPriority="43"/>
-    <w:lsdException w:name="Plain Table 4" w:uiPriority="44"/>
-    <w:lsdException w:name="Plain Table 5" w:uiPriority="45"/>
-    <w:lsdException w:name="Grid Table Light" w:uiPriority="40"/>
-    <w:lsdException w:name="Grid Table 1 Light" w:uiPriority="46"/>
-    <w:lsdException w:name="Grid Table 2" w:uiPriority="47"/>
-    <w:lsdException w:name="Grid Table 3" w:uiPriority="48"/>
-    <w:lsdException w:name="Grid Table 4" w:uiPriority="49"/>
-    <w:lsdException w:name="Grid Table 5 Dark" w:uiPriority="50"/>
-    <w:lsdException w:name="Grid Table 6 Colorful" w:uiPriority="51"/>
-    <w:lsdException w:name="Grid Table 7 Colorful" w:uiPriority="52"/>
-    <w:lsdException w:name="Grid Table 1 Light Accent 1" w:uiPriority="46"/>
-    <w:lsdException w:name="Grid Table 2 Accent 1" w:uiPriority="47"/>
-    <w:lsdException w:name="Grid Table 3 Accent 1" w:uiPriority="48"/>
-    <w:lsdException w:name="Grid Table 4 Accent 1" w:uiPriority="49"/>
-    <w:lsdException w:name="Grid Table 5 Dark Accent 1" w:uiPriority="50"/>
-    <w:lsdException w:name="Grid Table 6 Colorful Accent 1" w:uiPriority="51"/>
-    <w:lsdException w:name="Grid Table 7 Colorful Accent 1" w:uiPriority="52"/>
-    <w:lsdException w:name="Grid Table 1 Light Accent 2" w:uiPriority="46"/>
-    <w:lsdException w:name="Grid Table 2 Accent 2" w:uiPriority="47"/>
-    <w:lsdException w:name="Grid Table 3 Accent 2" w:uiPriority="48"/>
-    <w:lsdException w:name="Grid Table 4 Accent 2" w:uiPriority="49"/>
-    <w:lsdException w:name="Grid Table 5 Dark Accent 2" w:uiPriority="50"/>
-    <w:lsdException w:name="Grid Table 6 Colorful Accent 2" w:uiPriority="51"/>
-    <w:lsdException w:name="Grid Table 7 Colorful Accent 2" w:uiPriority="52"/>
-    <w:lsdException w:name="Grid Table 1 Light Accent 3" w:uiPriority="46"/>
-    <w:lsdException w:name="Grid Table 2 Accent 3" w:uiPriority="47"/>
-    <w:lsdException w:name="Grid Table 3 Accent 3" w:uiPriority="48"/>
-    <w:lsdException w:name="Grid Table 4 Accent 3" w:uiPriority="49"/>
-    <w:lsdException w:name="Grid Table 5 Dark Accent 3" w:uiPriority="50"/>
-    <w:lsdException w:name="Grid Table 6 Colorful Accent 3" w:uiPriority="51"/>
-    <w:lsdException w:name="Grid Table 7 Colorful Accent 3" w:uiPriority="52"/>
-    <w:lsdException w:name="Grid Table 1 Light Accent 4" w:uiPriority="46"/>
-    <w:lsdException w:name="Grid Table 2 Accent 4" w:uiPriority="47"/>
-    <w:lsdException w:name="Grid Table 3 Accent 4" w:uiPriority="48"/>
-    <w:lsdException w:name="Grid Table 4 Accent 4" w:uiPriority="49"/>
-    <w:lsdException w:name="Grid Table 5 Dark Accent 4" w:uiPriority="50"/>
-    <w:lsdException w:name="Grid Table 6 Colorful Accent 4" w:uiPriority="51"/>
-    <w:lsdException w:name="Grid Table 7 Colorful Accent 4" w:uiPriority="52"/>
-    <w:lsdException w:name="Grid Table 1 Light Accent 5" w:uiPriority="46"/>
-    <w:lsdException w:name="Grid Table 2 Accent 5" w:uiPriority="47"/>
-    <w:lsdException w:name="Grid Table 3 Accent 5" w:uiPriority="48"/>
-    <w:lsdException w:name="Grid Table 4 Accent 5" w:uiPriority="49"/>
-    <w:lsdException w:name="Grid Table 5 Dark Accent 5" w:uiPriority="50"/>
-    <w:lsdException w:name="Grid Table 6 Colorful Accent 5" w:uiPriority="51"/>
-    <w:lsdException w:name="Grid Table 7 Colorful Accent 5" w:uiPriority="52"/>
-    <w:lsdException w:name="Grid Table 1 Light Accent 6" w:uiPriority="46"/>
-    <w:lsdException w:name="Grid Table 2 Accent 6" w:uiPriority="47"/>
-    <w:lsdException w:name="Grid Table 3 Accent 6" w:uiPriority="48"/>
-    <w:lsdException w:name="Grid Table 4 Accent 6" w:uiPriority="49"/>
-    <w:lsdException w:name="Grid Table 5 Dark Accent 6" w:uiPriority="50"/>
-    <w:lsdException w:name="Grid Table 6 Colorful Accent 6" w:uiPriority="51"/>
-    <w:lsdException w:name="Grid Table 7 Colorful Accent 6" w:uiPriority="52"/>
-    <w:lsdException w:name="List Table 1 Light" w:uiPriority="46"/>
-    <w:lsdException w:name="List Table 2" w:uiPriority="47"/>
-    <w:lsdException w:name="List Table 3" w:uiPriority="48"/>
-    <w:lsdException w:name="List Table 4" w:uiPriority="49"/>
-    <w:lsdException w:name="List Table 5 Dark" w:uiPriority="50"/>
-    <w:lsdException w:name="List Table 6 Colorful" w:uiPriority="51"/>
-    <w:lsdException w:name="List Table 7 Colorful" w:uiPriority="52"/>
-    <w:lsdException w:name="List Table 1 Light Accent 1" w:uiPriority="46"/>
-    <w:lsdException w:name="List Table 2 Accent 1" w:uiPriority="47"/>
-    <w:lsdException w:name="List Table 3 Accent 1" w:uiPriority="48"/>
-    <w:lsdException w:name="List Table 4 Accent 1" w:uiPriority="49"/>
-    <w:lsdException w:name="List Table 5 Dark Accent 1" w:uiPriority="50"/>
-    <w:lsdException w:name="List Table 6 Colorful Accent 1" w:uiPriority="51"/>
-    <w:lsdException w:name="List Table 7 Colorful Accent 1" w:uiPriority="52"/>
-    <w:lsdException w:name="List Table 1 Light Accent 2" w:uiPriority="46"/>
-    <w:lsdException w:name="List Table 2 Accent 2" w:uiPriority="47"/>
-    <w:lsdException w:name="List Table 3 Accent 2" w:uiPriority="48"/>
-    <w:lsdException w:name="List Table 4 Accent 2" w:uiPriority="49"/>
-    <w:lsdException w:name="List Table 5 Dark Accent 2" w:uiPriority="50"/>
-    <w:lsdException w:name="List Table 6 Colorful Accent 2" w:uiPriority="51"/>
-    <w:lsdException w:name="List Table 7 Colorful Accent 2" w:uiPriority="52"/>
-    <w:lsdException w:name="List Table 1 Light Accent 3" w:uiPriority="46"/>
-    <w:lsdException w:name="List Table 2 Accent 3" w:uiPriority="47"/>
-    <w:lsdException w:name="List Table 3 Accent 3" w:uiPriority="48"/>
-    <w:lsdException w:name="List Table 4 Accent 3" w:uiPriority="49"/>
-    <w:lsdException w:name="List Table 5 Dark Accent 3" w:uiPriority="50"/>
-    <w:lsdException w:name="List Table 6 Colorful Accent 3" w:uiPriority="51"/>
-    <w:lsdException w:name="List Table 7 Colorful Accent 3" w:uiPriority="52"/>
-    <w:lsdException w:name="List Table 1 Light Accent 4" w:uiPriority="46"/>
-    <w:lsdException w:name="List Table 2 Accent 4" w:uiPriority="47"/>
-    <w:lsdException w:name="List Table 3 Accent 4" w:uiPriority="48"/>
-    <w:lsdException w:name="List Table 4 Accent 4" w:uiPriority="49"/>
-    <w:lsdException w:name="List Table 5 Dark Accent 4" w:uiPriority="50"/>
-    <w:lsdException w:name="List Table 6 Colorful Accent 4" w:uiPriority="51"/>
-    <w:lsdException w:name="List Table 7 Colorful Accent 4" w:uiPriority="52"/>
-    <w:lsdException w:name="List Table 1 Light Accent 5" w:uiPriority="46"/>
-    <w:lsdException w:name="List Table 2 Accent 5" w:uiPriority="47"/>
-    <w:lsdException w:name="List Table 3 Accent 5" w:uiPriority="48"/>
-    <w:lsdException w:name="List Table 4 Accent 5" w:uiPriority="49"/>
-    <w:lsdException w:name="List Table 5 Dark Accent 5" w:uiPriority="50"/>
-    <w:lsdException w:name="List Table 6 Colorful Accent 5" w:uiPriority="51"/>
-    <w:lsdException w:name="List Table 7 Colorful Accent 5" w:uiPriority="52"/>
-    <w:lsdException w:name="List Table 1 Light Accent 6" w:uiPriority="46"/>
-    <w:lsdException w:name="List Table 2 Accent 6" w:uiPriority="47"/>
-    <w:lsdException w:name="List Table 3 Accent 6" w:uiPriority="48"/>
-    <w:lsdException w:name="List Table 4 Accent 6" w:uiPriority="49"/>
-    <w:lsdException w:name="List Table 5 Dark Accent 6" w:uiPriority="50"/>
-    <w:lsdException w:name="List Table 6 Colorful Accent 6" w:uiPriority="51"/>
-    <w:lsdException w:name="List Table 7 Colorful Accent 6" w:uiPriority="52"/>
-    <w:lsdException w:name="Mention" w:semiHidden="1" w:unhideWhenUsed="1"/>
-    <w:lsdException w:name="Smart Hyperlink" w:semiHidden="1" w:unhideWhenUsed="1"/>
-    <w:lsdException w:name="Hashtag" w:semiHidden="1" w:unhideWhenUsed="1"/>
+  <w:latentStyles w:defLockedState="0" w:defUIPriority="99" w:defSemiHidden="1" w:defUnhideWhenUsed="1" w:defQFormat="0" w:count="267">
+    <w:lsdException w:name="Normal" w:semiHidden="0" w:uiPriority="0" w:unhideWhenUsed="0" w:qFormat="1"/>
+    <w:lsdException w:name="heading 1" w:semiHidden="0" w:uiPriority="9" w:unhideWhenUsed="0" w:qFormat="1"/>
+    <w:lsdException w:name="heading 2" w:uiPriority="9" w:qFormat="1"/>
+    <w:lsdException w:name="heading 3" w:uiPriority="9" w:qFormat="1"/>
+    <w:lsdException w:name="heading 4" w:uiPriority="9" w:qFormat="1"/>
+    <w:lsdException w:name="heading 5" w:uiPriority="9" w:qFormat="1"/>
+    <w:lsdException w:name="heading 6" w:uiPriority="9" w:qFormat="1"/>
+    <w:lsdException w:name="heading 7" w:uiPriority="9" w:qFormat="1"/>
+    <w:lsdException w:name="heading 8" w:uiPriority="9" w:qFormat="1"/>
+    <w:lsdException w:name="heading 9" w:uiPriority="9" w:qFormat="1"/>
+    <w:lsdException w:name="toc 1" w:uiPriority="39"/>
+    <w:lsdException w:name="toc 2" w:uiPriority="39"/>
+    <w:lsdException w:name="toc 3" w:uiPriority="39"/>
+    <w:lsdException w:name="toc 4" w:uiPriority="39"/>
+    <w:lsdException w:name="toc 5" w:uiPriority="39"/>
+    <w:lsdException w:name="toc 6" w:uiPriority="39"/>
+    <w:lsdException w:name="toc 7" w:uiPriority="39"/>
+    <w:lsdException w:name="toc 8" w:uiPriority="39"/>
+    <w:lsdException w:name="toc 9" w:uiPriority="39"/>
+    <w:lsdException w:name="caption" w:uiPriority="35" w:qFormat="1"/>
+    <w:lsdException w:name="Title" w:semiHidden="0" w:uiPriority="10" w:unhideWhenUsed="0" w:qFormat="1"/>
+    <w:lsdException w:name="Default Paragraph Font" w:uiPriority="1"/>
+    <w:lsdException w:name="Subtitle" w:semiHidden="0" w:uiPriority="11" w:unhideWhenUsed="0" w:qFormat="1"/>
+    <w:lsdException w:name="Strong" w:semiHidden="0" w:uiPriority="22" w:unhideWhenUsed="0" w:qFormat="1"/>
+    <w:lsdException w:name="Emphasis" w:semiHidden="0" w:uiPriority="20" w:unhideWhenUsed="0" w:qFormat="1"/>
+    <w:lsdException w:name="Table Grid" w:uiPriority="59"/>
+    <w:lsdException w:name="Placeholder Text" w:unhideWhenUsed="0"/>
+    <w:lsdException w:name="No Spacing" w:semiHidden="0" w:uiPriority="1" w:unhideWhenUsed="0" w:qFormat="1"/>
+    <w:lsdException w:name="Light Shading" w:semiHidden="0" w:uiPriority="60" w:unhideWhenUsed="0"/>
+    <w:lsdException w:name="Light List" w:semiHidden="0" w:uiPriority="61" w:unhideWhenUsed="0"/>
+    <w:lsdException w:name="Light Grid" w:semiHidden="0" w:uiPriority="62" w:unhideWhenUsed="0"/>
+    <w:lsdException w:name="Medium Shading 1" w:semiHidden="0" w:uiPriority="63" w:unhideWhenUsed="0"/>
+    <w:lsdException w:name="Medium Shading 2" w:semiHidden="0" w:uiPriority="64" w:unhideWhenUsed="0"/>
+    <w:lsdException w:name="Medium List 1" w:semiHidden="0" w:uiPriority="65" w:unhideWhenUsed="0"/>
+    <w:lsdException w:name="Medium List 2" w:semiHidden="0" w:uiPriority="66" w:unhideWhenUsed="0"/>
+    <w:lsdException w:name="Medium Grid 1" w:semiHidden="0" w:uiPriority="67" w:unhideWhenUsed="0"/>
+    <w:lsdException w:name="Medium Grid 2" w:semiHidden="0" w:uiPriority="68" w:unhideWhenUsed="0"/>
+    <w:lsdException w:name="Medium Grid 3" w:semiHidden="0" w:uiPriority="69" w:unhideWhenUsed="0"/>
+    <w:lsdException w:name="Dark List" w:semiHidden="0" w:uiPriority="70" w:unhideWhenUsed="0"/>
+    <w:lsdException w:name="Colorful Shading" w:semiHidden="0" w:uiPriority="71" w:unhideWhenUsed="0"/>
+    <w:lsdException w:name="Colorful List" w:semiHidden="0" w:uiPriority="72" w:unhideWhenUsed="0"/>
+    <w:lsdException w:name="Colorful Grid" w:semiHidden="0" w:uiPriority="73" w:unhideWhenUsed="0"/>
+    <w:lsdException w:name="Light Shading Accent 1" w:semiHidden="0" w:uiPriority="60" w:unhideWhenUsed="0"/>
+    <w:lsdException w:name="Light List Accent 1" w:semiHidden="0" w:uiPriority="61" w:unhideWhenUsed="0"/>
+    <w:lsdException w:name="Light Grid Accent 1" w:semiHidden="0" w:uiPriority="62" w:unhideWhenUsed="0"/>
+    <w:lsdException w:name="Medium Shading 1 Accent 1" w:semiHidden="0" w:uiPriority="63" w:unhideWhenUsed="0"/>
+    <w:lsdException w:name="Medium Shading 2 Accent 1" w:semiHidden="0" w:uiPriority="64" w:unhideWhenUsed="0"/>
+    <w:lsdException w:name="Medium List 1 Accent 1" w:semiHidden="0" w:uiPriority="65" w:unhideWhenUsed="0"/>
+    <w:lsdException w:name="Revision" w:unhideWhenUsed="0"/>
+    <w:lsdException w:name="List Paragraph" w:semiHidden="0" w:uiPriority="34" w:unhideWhenUsed="0" w:qFormat="1"/>
+    <w:lsdException w:name="Quote" w:semiHidden="0" w:uiPriority="29" w:unhideWhenUsed="0" w:qFormat="1"/>
+    <w:lsdException w:name="Intense Quote" w:semiHidden="0" w:uiPriority="30" w:unhideWhenUsed="0" w:qFormat="1"/>
+    <w:lsdException w:name="Medium List 2 Accent 1" w:semiHidden="0" w:uiPriority="66" w:unhideWhenUsed="0"/>
+    <w:lsdException w:name="Medium Grid 1 Accent 1" w:semiHidden="0" w:uiPriority="67" w:unhideWhenUsed="0"/>
+    <w:lsdException w:name="Medium Grid 2 Accent 1" w:semiHidden="0" w:uiPriority="68" w:unhideWhenUsed="0"/>
+    <w:lsdException w:name="Medium Grid 3 Accent 1" w:semiHidden="0" w:uiPriority="69" w:unhideWhenUsed="0"/>
+    <w:lsdException w:name="Dark List Accent 1" w:semiHidden="0" w:uiPriority="70" w:unhideWhenUsed="0"/>
+    <w:lsdException w:name="Colorful Shading Accent 1" w:semiHidden="0" w:uiPriority="71" w:unhideWhenUsed="0"/>
+    <w:lsdException w:name="Colorful List Accent 1" w:semiHidden="0" w:uiPriority="72" w:unhideWhenUsed="0"/>
+    <w:lsdException w:name="Colorful Grid Accent 1" w:semiHidden="0" w:uiPriority="73" w:unhideWhenUsed="0"/>
+    <w:lsdException w:name="Light Shading Accent 2" w:semiHidden="0" w:uiPriority="60" w:unhideWhenUsed="0"/>
+    <w:lsdException w:name="Light List Accent 2" w:semiHidden="0" w:uiPriority="61" w:unhideWhenUsed="0"/>
+    <w:lsdException w:name="Light Grid Accent 2" w:semiHidden="0" w:uiPriority="62" w:unhideWhenUsed="0"/>
+    <w:lsdException w:name="Medium Shading 1 Accent 2" w:semiHidden="0" w:uiPriority="63" w:unhideWhenUsed="0"/>
+    <w:lsdException w:name="Medium Shading 2 Accent 2" w:semiHidden="0" w:uiPriority="64" w:unhideWhenUsed="0"/>
+    <w:lsdException w:name="Medium List 1 Accent 2" w:semiHidden="0" w:uiPriority="65" w:unhideWhenUsed="0"/>
+    <w:lsdException w:name="Medium List 2 Accent 2" w:semiHidden="0" w:uiPriority="66" w:unhideWhenUsed="0"/>
+    <w:lsdException w:name="Medium Grid 1 Accent 2" w:semiHidden="0" w:uiPriority="67" w:unhideWhenUsed="0"/>
+    <w:lsdException w:name="Medium Grid 2 Accent 2" w:semiHidden="0" w:uiPriority="68" w:unhideWhenUsed="0"/>
+    <w:lsdException w:name="Medium Grid 3 Accent 2" w:semiHidden="0" w:uiPriority="69" w:unhideWhenUsed="0"/>
+    <w:lsdException w:name="Dark List Accent 2" w:semiHidden="0" w:uiPriority="70" w:unhideWhenUsed="0"/>
+    <w:lsdException w:name="Colorful Shading Accent 2" w:semiHidden="0" w:uiPriority="71" w:unhideWhenUsed="0"/>
+    <w:lsdException w:name="Colorful List Accent 2" w:semiHidden="0" w:uiPriority="72" w:unhideWhenUsed="0"/>
+    <w:lsdException w:name="Colorful Grid Accent 2" w:semiHidden="0" w:uiPriority="73" w:unhideWhenUsed="0"/>
+    <w:lsdException w:name="Light Shading Accent 3" w:semiHidden="0" w:uiPriority="60" w:unhideWhenUsed="0"/>
+    <w:lsdException w:name="Light List Accent 3" w:semiHidden="0" w:uiPriority="61" w:unhideWhenUsed="0"/>
+    <w:lsdException w:name="Light Grid Accent 3" w:semiHidden="0" w:uiPriority="62" w:unhideWhenUsed="0"/>
+    <w:lsdException w:name="Medium Shading 1 Accent 3" w:semiHidden="0" w:uiPriority="63" w:unhideWhenUsed="0"/>
+    <w:lsdException w:name="Medium Shading 2 Accent 3" w:semiHidden="0" w:uiPriority="64" w:unhideWhenUsed="0"/>
+    <w:lsdException w:name="Medium List 1 Accent 3" w:semiHidden="0" w:uiPriority="65" w:unhideWhenUsed="0"/>
+    <w:lsdException w:name="Medium List 2 Accent 3" w:semiHidden="0" w:uiPriority="66" w:unhideWhenUsed="0"/>
+    <w:lsdException w:name="Medium Grid 1 Accent 3" w:semiHidden="0" w:uiPriority="67" w:unhideWhenUsed="0"/>
+    <w:lsdException w:name="Medium Grid 2 Accent 3" w:semiHidden="0" w:uiPriority="68" w:unhideWhenUsed="0"/>
+    <w:lsdException w:name="Medium Grid 3 Accent 3" w:semiHidden="0" w:uiPriority="69" w:unhideWhenUsed="0"/>
+    <w:lsdException w:name="Dark List Accent 3" w:semiHidden="0" w:uiPriority="70" w:unhideWhenUsed="0"/>
+    <w:lsdException w:name="Colorful Shading Accent 3" w:semiHidden="0" w:uiPriority="71" w:unhideWhenUsed="0"/>
+    <w:lsdException w:name="Colorful List Accent 3" w:semiHidden="0" w:uiPriority="72" w:unhideWhenUsed="0"/>
+    <w:lsdException w:name="Colorful Grid Accent 3" w:semiHidden="0" w:uiPriority="73" w:unhideWhenUsed="0"/>
+    <w:lsdException w:name="Light Shading Accent 4" w:semiHidden="0" w:uiPriority="60" w:unhideWhenUsed="0"/>
+    <w:lsdException w:name="Light List Accent 4" w:semiHidden="0" w:uiPriority="61" w:unhideWhenUsed="0"/>
+    <w:lsdException w:name="Light Grid Accent 4" w:semiHidden="0" w:uiPriority="62" w:unhideWhenUsed="0"/>
+    <w:lsdException w:name="Medium Shading 1 Accent 4" w:semiHidden="0" w:uiPriority="63" w:unhideWhenUsed="0"/>
+    <w:lsdException w:name="Medium Shading 2 Accent 4" w:semiHidden="0" w:uiPriority="64" w:unhideWhenUsed="0"/>
+    <w:lsdException w:name="Medium List 1 Accent 4" w:semiHidden="0" w:uiPriority="65" w:unhideWhenUsed="0"/>
+    <w:lsdException w:name="Medium List 2 Accent 4" w:semiHidden="0" w:uiPriority="66" w:unhideWhenUsed="0"/>
+    <w:lsdException w:name="Medium Grid 1 Accent 4" w:semiHidden="0" w:uiPriority="67" w:unhideWhenUsed="0"/>
+    <w:lsdException w:name="Medium Grid 2 Accent 4" w:semiHidden="0" w:uiPriority="68" w:unhideWhenUsed="0"/>
+    <w:lsdException w:name="Medium Grid 3 Accent 4" w:semiHidden="0" w:uiPriority="69" w:unhideWhenUsed="0"/>
+    <w:lsdException w:name="Dark List Accent 4" w:semiHidden="0" w:uiPriority="70" w:unhideWhenUsed="0"/>
+    <w:lsdException w:name="Colorful Shading Accent 4" w:semiHidden="0" w:uiPriority="71" w:unhideWhenUsed="0"/>
+    <w:lsdException w:name="Colorful List Accent 4" w:semiHidden="0" w:uiPriority="72" w:unhideWhenUsed="0"/>
+    <w:lsdException w:name="Colorful Grid Accent 4" w:semiHidden="0" w:uiPriority="73" w:unhideWhenUsed="0"/>
+    <w:lsdException w:name="Light Shading Accent 5" w:semiHidden="0" w:uiPriority="60" w:unhideWhenUsed="0"/>
+    <w:lsdException w:name="Light List Accent 5" w:semiHidden="0" w:uiPriority="61" w:unhideWhenUsed="0"/>
+    <w:lsdException w:name="Light Grid Accent 5" w:semiHidden="0" w:uiPriority="62" w:unhideWhenUsed="0"/>
+    <w:lsdException w:name="Medium Shading 1 Accent 5" w:semiHidden="0" w:uiPriority="63" w:unhideWhenUsed="0"/>
+    <w:lsdException w:name="Medium Shading 2 Accent 5" w:semiHidden="0" w:uiPriority="64" w:unhideWhenUsed="0"/>
+    <w:lsdException w:name="Medium List 1 Accent 5" w:semiHidden="0" w:uiPriority="65" w:unhideWhenUsed="0"/>
+    <w:lsdException w:name="Medium List 2 Accent 5" w:semiHidden="0" w:uiPriority="66" w:unhideWhenUsed="0"/>
+    <w:lsdException w:name="Medium Grid 1 Accent 5" w:semiHidden="0" w:uiPriority="67" w:unhideWhenUsed="0"/>
+    <w:lsdException w:name="Medium Grid 2 Accent 5" w:semiHidden="0" w:uiPriority="68" w:unhideWhenUsed="0"/>
+    <w:lsdException w:name="Medium Grid 3 Accent 5" w:semiHidden="0" w:uiPriority="69" w:unhideWhenUsed="0"/>
+    <w:lsdException w:name="Dark List Accent 5" w:semiHidden="0" w:uiPriority="70" w:unhideWhenUsed="0"/>
+    <w:lsdException w:name="Colorful Shading Accent 5" w:semiHidden="0" w:uiPriority="71" w:unhideWhenUsed="0"/>
+    <w:lsdException w:name="Colorful List Accent 5" w:semiHidden="0" w:uiPriority="72" w:unhideWhenUsed="0"/>
+    <w:lsdException w:name="Colorful Grid Accent 5" w:semiHidden="0" w:uiPriority="73" w:unhideWhenUsed="0"/>
+    <w:lsdException w:name="Light Shading Accent 6" w:semiHidden="0" w:uiPriority="60" w:unhideWhenUsed="0"/>
+    <w:lsdException w:name="Light List Accent 6" w:semiHidden="0" w:uiPriority="61" w:unhideWhenUsed="0"/>
+    <w:lsdException w:name="Light Grid Accent 6" w:semiHidden="0" w:uiPriority="62" w:unhideWhenUsed="0"/>
+    <w:lsdException w:name="Medium Shading 1 Accent 6" w:semiHidden="0" w:uiPriority="63" w:unhideWhenUsed="0"/>
+    <w:lsdException w:name="Medium Shading 2 Accent 6" w:semiHidden="0" w:uiPriority="64" w:unhideWhenUsed="0"/>
+    <w:lsdException w:name="Medium List 1 Accent 6" w:semiHidden="0" w:uiPriority="65" w:unhideWhenUsed="0"/>
+    <w:lsdException w:name="Medium List 2 Accent 6" w:semiHidden="0" w:uiPriority="66" w:unhideWhenUsed="0"/>
+    <w:lsdException w:name="Medium Grid 1 Accent 6" w:semiHidden="0" w:uiPriority="67" w:unhideWhenUsed="0"/>
+    <w:lsdException w:name="Medium Grid 2 Accent 6" w:semiHidden="0" w:uiPriority="68" w:unhideWhenUsed="0"/>
+    <w:lsdException w:name="Medium Grid 3 Accent 6" w:semiHidden="0" w:uiPriority="69" w:unhideWhenUsed="0"/>
+    <w:lsdException w:name="Dark List Accent 6" w:semiHidden="0" w:uiPriority="70" w:unhideWhenUsed="0"/>
+    <w:lsdException w:name="Colorful Shading Accent 6" w:semiHidden="0" w:uiPriority="71" w:unhideWhenUsed="0"/>
+    <w:lsdException w:name="Colorful List Accent 6" w:semiHidden="0" w:uiPriority="72" w:unhideWhenUsed="0"/>
+    <w:lsdException w:name="Colorful Grid Accent 6" w:semiHidden="0" w:uiPriority="73" w:unhideWhenUsed="0"/>
+    <w:lsdException w:name="Subtle Emphasis" w:semiHidden="0" w:uiPriority="19" w:unhideWhenUsed="0" w:qFormat="1"/>
+    <w:lsdException w:name="Intense Emphasis" w:semiHidden="0" w:uiPriority="21" w:unhideWhenUsed="0" w:qFormat="1"/>
+    <w:lsdException w:name="Subtle Reference" w:semiHidden="0" w:uiPriority="31" w:unhideWhenUsed="0" w:qFormat="1"/>
+    <w:lsdException w:name="Intense Reference" w:semiHidden="0" w:uiPriority="32" w:unhideWhenUsed="0" w:qFormat="1"/>
+    <w:lsdException w:name="Book Title" w:semiHidden="0" w:uiPriority="33" w:unhideWhenUsed="0" w:qFormat="1"/>
+    <w:lsdException w:name="Bibliography" w:uiPriority="37"/>
+    <w:lsdException w:name="TOC Heading" w:uiPriority="39" w:qFormat="1"/>
   </w:latentStyles>
-  <w:style w:type="paragraph" w:default="1" w:styleId="Normal">
+  <w:style w:type="paragraph" w:default="1" w:styleId="a">
     <w:name w:val="Normal"/>
     <w:qFormat/>
     <w:rsid w:val="009E2A0E"/>
   </w:style>
-  <w:style w:type="character" w:default="1" w:styleId="DefaultParagraphFont">
+  <w:style w:type="character" w:default="1" w:styleId="a0">
     <w:name w:val="Default Paragraph Font"/>
     <w:uiPriority w:val="1"/>
     <w:semiHidden/>
     <w:unhideWhenUsed/>
   </w:style>
-  <w:style w:type="table" w:default="1" w:styleId="TableNormal">
+  <w:style w:type="table" w:default="1" w:styleId="a1">
     <w:name w:val="Normal Table"/>
     <w:uiPriority w:val="99"/>
     <w:semiHidden/>
     <w:unhideWhenUsed/>
+    <w:qFormat/>
     <w:tblPr>
       <w:tblInd w:w="0" w:type="dxa"/>
       <w:tblCellMar>
@@ -2128,17 +2621,17 @@
       </w:tblCellMar>
     </w:tblPr>
   </w:style>
-  <w:style w:type="numbering" w:default="1" w:styleId="NoList">
+  <w:style w:type="numbering" w:default="1" w:styleId="a2">
     <w:name w:val="No List"/>
     <w:uiPriority w:val="99"/>
     <w:semiHidden/>
     <w:unhideWhenUsed/>
   </w:style>
-  <w:style w:type="paragraph" w:styleId="Title">
+  <w:style w:type="paragraph" w:styleId="a3">
     <w:name w:val="Title"/>
-    <w:basedOn w:val="Normal"/>
-    <w:next w:val="Normal"/>
-    <w:link w:val="TitleChar"/>
+    <w:basedOn w:val="a"/>
+    <w:next w:val="a"/>
+    <w:link w:val="a4"/>
     <w:uiPriority w:val="10"/>
     <w:qFormat/>
     <w:rsid w:val="00B3662C"/>
@@ -2154,10 +2647,10 @@
       <w:szCs w:val="56"/>
     </w:rPr>
   </w:style>
-  <w:style w:type="character" w:customStyle="1" w:styleId="TitleChar">
-    <w:name w:val="Title Char"/>
-    <w:basedOn w:val="DefaultParagraphFont"/>
-    <w:link w:val="Title"/>
+  <w:style w:type="character" w:customStyle="1" w:styleId="a4">
+    <w:name w:val="תואר תו"/>
+    <w:basedOn w:val="a0"/>
+    <w:link w:val="a3"/>
     <w:uiPriority w:val="10"/>
     <w:rsid w:val="00B3662C"/>
     <w:rPr>
@@ -2168,11 +2661,11 @@
       <w:szCs w:val="56"/>
     </w:rPr>
   </w:style>
-  <w:style w:type="paragraph" w:styleId="Subtitle">
+  <w:style w:type="paragraph" w:styleId="a5">
     <w:name w:val="Subtitle"/>
-    <w:basedOn w:val="Normal"/>
-    <w:next w:val="Normal"/>
-    <w:link w:val="SubtitleChar"/>
+    <w:basedOn w:val="a"/>
+    <w:next w:val="a"/>
+    <w:link w:val="a6"/>
     <w:uiPriority w:val="11"/>
     <w:qFormat/>
     <w:rsid w:val="00B3662C"/>
@@ -2188,10 +2681,10 @@
       <w:spacing w:val="15"/>
     </w:rPr>
   </w:style>
-  <w:style w:type="character" w:customStyle="1" w:styleId="SubtitleChar">
-    <w:name w:val="Subtitle Char"/>
-    <w:basedOn w:val="DefaultParagraphFont"/>
-    <w:link w:val="Subtitle"/>
+  <w:style w:type="character" w:customStyle="1" w:styleId="a6">
+    <w:name w:val="כותרת משנה תו"/>
+    <w:basedOn w:val="a0"/>
+    <w:link w:val="a5"/>
     <w:uiPriority w:val="11"/>
     <w:rsid w:val="00B3662C"/>
     <w:rPr>
@@ -2202,7 +2695,7 @@
   </w:style>
   <w:style w:type="character" w:styleId="Hyperlink">
     <w:name w:val="Hyperlink"/>
-    <w:basedOn w:val="DefaultParagraphFont"/>
+    <w:basedOn w:val="a0"/>
     <w:uiPriority w:val="99"/>
     <w:unhideWhenUsed/>
     <w:rsid w:val="00B3662C"/>
@@ -2211,9 +2704,9 @@
       <w:u w:val="single"/>
     </w:rPr>
   </w:style>
-  <w:style w:type="character" w:styleId="PlaceholderText">
+  <w:style w:type="character" w:styleId="a7">
     <w:name w:val="Placeholder Text"/>
-    <w:basedOn w:val="DefaultParagraphFont"/>
+    <w:basedOn w:val="a0"/>
     <w:uiPriority w:val="99"/>
     <w:semiHidden/>
     <w:rsid w:val="00B3662C"/>
@@ -2223,7 +2716,7 @@
   </w:style>
   <w:style w:type="character" w:styleId="FollowedHyperlink">
     <w:name w:val="FollowedHyperlink"/>
-    <w:basedOn w:val="DefaultParagraphFont"/>
+    <w:basedOn w:val="a0"/>
     <w:uiPriority w:val="99"/>
     <w:semiHidden/>
     <w:unhideWhenUsed/>
@@ -2233,9 +2726,9 @@
       <w:u w:val="single"/>
     </w:rPr>
   </w:style>
-  <w:style w:type="paragraph" w:styleId="ListParagraph">
+  <w:style w:type="paragraph" w:styleId="a8">
     <w:name w:val="List Paragraph"/>
-    <w:basedOn w:val="Normal"/>
+    <w:basedOn w:val="a"/>
     <w:uiPriority w:val="34"/>
     <w:qFormat/>
     <w:rsid w:val="002775C7"/>
@@ -2244,10 +2737,10 @@
       <w:contextualSpacing/>
     </w:pPr>
   </w:style>
-  <w:style w:type="paragraph" w:styleId="HTMLPreformatted">
+  <w:style w:type="paragraph" w:styleId="HTML">
     <w:name w:val="HTML Preformatted"/>
-    <w:basedOn w:val="Normal"/>
-    <w:link w:val="HTMLPreformattedChar"/>
+    <w:basedOn w:val="a"/>
+    <w:link w:val="HTML0"/>
     <w:uiPriority w:val="99"/>
     <w:semiHidden/>
     <w:unhideWhenUsed/>
@@ -2279,10 +2772,10 @@
       <w:szCs w:val="20"/>
     </w:rPr>
   </w:style>
-  <w:style w:type="character" w:customStyle="1" w:styleId="HTMLPreformattedChar">
-    <w:name w:val="HTML Preformatted Char"/>
-    <w:basedOn w:val="DefaultParagraphFont"/>
-    <w:link w:val="HTMLPreformatted"/>
+  <w:style w:type="character" w:customStyle="1" w:styleId="HTML0">
+    <w:name w:val="HTML מעוצב מראש תו"/>
+    <w:basedOn w:val="a0"/>
+    <w:link w:val="HTML"/>
     <w:uiPriority w:val="99"/>
     <w:semiHidden/>
     <w:rsid w:val="00F50289"/>
@@ -2292,10 +2785,10 @@
       <w:szCs w:val="20"/>
     </w:rPr>
   </w:style>
-  <w:style w:type="paragraph" w:styleId="BalloonText">
+  <w:style w:type="paragraph" w:styleId="a9">
     <w:name w:val="Balloon Text"/>
-    <w:basedOn w:val="Normal"/>
-    <w:link w:val="BalloonTextChar"/>
+    <w:basedOn w:val="a"/>
+    <w:link w:val="aa"/>
     <w:uiPriority w:val="99"/>
     <w:semiHidden/>
     <w:unhideWhenUsed/>
@@ -2309,10 +2802,10 @@
       <w:szCs w:val="16"/>
     </w:rPr>
   </w:style>
-  <w:style w:type="character" w:customStyle="1" w:styleId="BalloonTextChar">
-    <w:name w:val="Balloon Text Char"/>
-    <w:basedOn w:val="DefaultParagraphFont"/>
-    <w:link w:val="BalloonText"/>
+  <w:style w:type="character" w:customStyle="1" w:styleId="aa">
+    <w:name w:val="טקסט בלונים תו"/>
+    <w:basedOn w:val="a0"/>
+    <w:link w:val="a9"/>
     <w:uiPriority w:val="99"/>
     <w:semiHidden/>
     <w:rsid w:val="00E02F2E"/>
@@ -2322,10 +2815,10 @@
       <w:szCs w:val="16"/>
     </w:rPr>
   </w:style>
-  <w:style w:type="paragraph" w:styleId="Header">
+  <w:style w:type="paragraph" w:styleId="ab">
     <w:name w:val="header"/>
-    <w:basedOn w:val="Normal"/>
-    <w:link w:val="HeaderChar"/>
+    <w:basedOn w:val="a"/>
+    <w:link w:val="ac"/>
     <w:uiPriority w:val="99"/>
     <w:unhideWhenUsed/>
     <w:rsid w:val="00375B6B"/>
@@ -2337,17 +2830,17 @@
       <w:spacing w:after="0" w:line="240" w:lineRule="auto"/>
     </w:pPr>
   </w:style>
-  <w:style w:type="character" w:customStyle="1" w:styleId="HeaderChar">
-    <w:name w:val="Header Char"/>
-    <w:basedOn w:val="DefaultParagraphFont"/>
-    <w:link w:val="Header"/>
+  <w:style w:type="character" w:customStyle="1" w:styleId="ac">
+    <w:name w:val="כותרת עליונה תו"/>
+    <w:basedOn w:val="a0"/>
+    <w:link w:val="ab"/>
     <w:uiPriority w:val="99"/>
     <w:rsid w:val="00375B6B"/>
   </w:style>
-  <w:style w:type="paragraph" w:styleId="Footer">
+  <w:style w:type="paragraph" w:styleId="ad">
     <w:name w:val="footer"/>
-    <w:basedOn w:val="Normal"/>
-    <w:link w:val="FooterChar"/>
+    <w:basedOn w:val="a"/>
+    <w:link w:val="ae"/>
     <w:uiPriority w:val="99"/>
     <w:unhideWhenUsed/>
     <w:rsid w:val="00375B6B"/>
@@ -2359,22 +2852,23 @@
       <w:spacing w:after="0" w:line="240" w:lineRule="auto"/>
     </w:pPr>
   </w:style>
-  <w:style w:type="character" w:customStyle="1" w:styleId="FooterChar">
-    <w:name w:val="Footer Char"/>
-    <w:basedOn w:val="DefaultParagraphFont"/>
-    <w:link w:val="Footer"/>
+  <w:style w:type="character" w:customStyle="1" w:styleId="ae">
+    <w:name w:val="כותרת תחתונה תו"/>
+    <w:basedOn w:val="a0"/>
+    <w:link w:val="ad"/>
     <w:uiPriority w:val="99"/>
     <w:rsid w:val="00375B6B"/>
   </w:style>
-  <w:style w:type="table" w:styleId="TableGrid">
+  <w:style w:type="table" w:styleId="af">
     <w:name w:val="Table Grid"/>
-    <w:basedOn w:val="TableNormal"/>
+    <w:basedOn w:val="a1"/>
     <w:uiPriority w:val="59"/>
     <w:rsid w:val="00E036A8"/>
     <w:pPr>
       <w:spacing w:after="0" w:line="240" w:lineRule="auto"/>
     </w:pPr>
     <w:tblPr>
+      <w:tblInd w:w="0" w:type="dxa"/>
       <w:tblBorders>
         <w:top w:val="single" w:sz="4" w:space="0" w:color="auto"/>
         <w:left w:val="single" w:sz="4" w:space="0" w:color="auto"/>
@@ -2383,6 +2877,12 @@
         <w:insideH w:val="single" w:sz="4" w:space="0" w:color="auto"/>
         <w:insideV w:val="single" w:sz="4" w:space="0" w:color="auto"/>
       </w:tblBorders>
+      <w:tblCellMar>
+        <w:top w:w="0" w:type="dxa"/>
+        <w:left w:w="108" w:type="dxa"/>
+        <w:bottom w:w="0" w:type="dxa"/>
+        <w:right w:w="108" w:type="dxa"/>
+      </w:tblCellMar>
     </w:tblPr>
   </w:style>
 </w:styles>
@@ -2678,7 +3178,7 @@
 </file>
 
 <file path=customXml/itemProps1.xml><?xml version="1.0" encoding="utf-8"?>
-<ds:datastoreItem xmlns:ds="http://schemas.openxmlformats.org/officeDocument/2006/customXml" ds:itemID="{3136216B-7170-4ABD-9F12-489794A4A294}">
+<ds:datastoreItem xmlns:ds="http://schemas.openxmlformats.org/officeDocument/2006/customXml" ds:itemID="{B9B0B966-57EB-4DBC-8428-142F22500FD7}">
   <ds:schemaRefs>
     <ds:schemaRef ds:uri="http://schemas.openxmlformats.org/officeDocument/2006/bibliography"/>
   </ds:schemaRefs>
